--- a/MODUL 3/[RSBK] Modul 3.docx
+++ b/MODUL 3/[RSBK] Modul 3.docx
@@ -363,7 +363,7 @@
           <w:szCs w:val="24"/>
         </w:rPr>
         <w:drawing>
-          <wp:inline distT="0" distB="0" distL="0" distR="0" wp14:anchorId="1C0716F4" wp14:editId="0AB37257">
+          <wp:inline distT="0" distB="0" distL="0" distR="0" wp14:anchorId="703AA5DE" wp14:editId="14FA16E9">
             <wp:extent cx="3548608" cy="968346"/>
             <wp:effectExtent l="0" t="0" r="0" b="3810"/>
             <wp:docPr id="1" name="Picture 1"/>
@@ -408,17 +408,6 @@
     </w:p>
     <w:p>
       <w:pPr>
-        <w:spacing w:after="0" w:line="360" w:lineRule="auto"/>
-        <w:ind w:left="851"/>
-        <w:rPr>
-          <w:rFonts w:ascii="Times New Roman" w:hAnsi="Times New Roman"/>
-          <w:sz w:val="24"/>
-          <w:szCs w:val="24"/>
-        </w:rPr>
-      </w:pPr>
-    </w:p>
-    <w:p>
-      <w:pPr>
         <w:numPr>
           <w:ilvl w:val="0"/>
           <w:numId w:val="4"/>
@@ -437,25 +426,9 @@
           <w:rFonts w:ascii="Times New Roman" w:hAnsi="Times New Roman"/>
           <w:sz w:val="24"/>
           <w:szCs w:val="24"/>
-        </w:rPr>
-        <w:t xml:space="preserve">Buat 2 </w:t>
-      </w:r>
-      <w:r>
-        <w:rPr>
-          <w:rFonts w:ascii="Times New Roman" w:hAnsi="Times New Roman"/>
-          <w:sz w:val="24"/>
-          <w:szCs w:val="24"/>
           <w:lang w:val="en-US"/>
         </w:rPr>
-        <w:t xml:space="preserve">Tabel, yaitu tabel </w:t>
-      </w:r>
-      <w:r>
-        <w:rPr>
-          <w:rFonts w:ascii="Times New Roman" w:hAnsi="Times New Roman"/>
-          <w:sz w:val="24"/>
-          <w:szCs w:val="24"/>
-        </w:rPr>
-        <w:t>“</w:t>
+        <w:t>import file sql ke Mysql anda</w:t>
       </w:r>
       <w:r>
         <w:rPr>
@@ -464,95 +437,118 @@
           <w:szCs w:val="24"/>
           <w:lang w:val="en-US"/>
         </w:rPr>
-        <w:t>user</w:t>
-      </w:r>
-      <w:r>
-        <w:rPr>
-          <w:rFonts w:ascii="Times New Roman" w:hAnsi="Times New Roman"/>
-          <w:sz w:val="24"/>
-          <w:szCs w:val="24"/>
-        </w:rPr>
-        <w:t>”</w:t>
-      </w:r>
-      <w:r>
-        <w:rPr>
-          <w:rFonts w:ascii="Times New Roman" w:hAnsi="Times New Roman"/>
-          <w:sz w:val="24"/>
-          <w:szCs w:val="24"/>
-          <w:lang w:val="en-US"/>
-        </w:rPr>
-        <w:t xml:space="preserve"> dengan 3 atribut</w:t>
-      </w:r>
-      <w:r>
-        <w:rPr>
-          <w:rFonts w:ascii="Times New Roman" w:hAnsi="Times New Roman"/>
-          <w:sz w:val="24"/>
-          <w:szCs w:val="24"/>
-        </w:rPr>
-        <w:t xml:space="preserve"> dan “student”</w:t>
-      </w:r>
-      <w:r>
-        <w:rPr>
-          <w:rFonts w:ascii="Times New Roman" w:hAnsi="Times New Roman"/>
-          <w:sz w:val="24"/>
-          <w:szCs w:val="24"/>
-          <w:lang w:val="en-US"/>
-        </w:rPr>
-        <w:t xml:space="preserve"> dengan. Dengan 3 atribut juga. Untuk atribut yang ada di </w:t>
-      </w:r>
-      <w:r>
-        <w:rPr>
-          <w:rFonts w:ascii="Times New Roman" w:hAnsi="Times New Roman"/>
-          <w:sz w:val="24"/>
-          <w:szCs w:val="24"/>
-          <w:lang w:val="en-US"/>
-        </w:rPr>
-        <w:t>user</w:t>
-      </w:r>
-      <w:r>
-        <w:rPr>
-          <w:rFonts w:ascii="Times New Roman" w:hAnsi="Times New Roman"/>
-          <w:sz w:val="24"/>
-          <w:szCs w:val="24"/>
-          <w:lang w:val="en-US"/>
-        </w:rPr>
-        <w:t xml:space="preserve"> yaitu userId (INT, 10, Primary Key), username (VARCHAR, 50), dan Password (VARCHAR, 50). Dan untuk atribut yang ada di student yaitu studentId (INT, 10, Primary Key), firstName (VARCHAR, 50), dan </w:t>
-      </w:r>
-      <w:r>
-        <w:rPr>
-          <w:rFonts w:ascii="Times New Roman" w:hAnsi="Times New Roman"/>
-          <w:sz w:val="24"/>
-          <w:szCs w:val="24"/>
-          <w:lang w:val="en-US"/>
-        </w:rPr>
-        <w:t>lastName (VARCHAR, 50).</w:t>
+        <w:t>, pilih file .sql nya dan pilih go</w:t>
       </w:r>
     </w:p>
     <w:p>
       <w:pPr>
         <w:spacing w:after="0" w:line="360" w:lineRule="auto"/>
         <w:ind w:left="851"/>
-        <w:jc w:val="center"/>
-        <w:rPr>
-          <w:rFonts w:ascii="Times New Roman" w:hAnsi="Times New Roman"/>
-          <w:sz w:val="24"/>
-          <w:szCs w:val="24"/>
-        </w:rPr>
-      </w:pPr>
-      <w:bookmarkStart w:id="0" w:name="_GoBack"/>
-      <w:r>
-        <w:rPr>
-          <w:rFonts w:ascii="Times New Roman" w:hAnsi="Times New Roman"/>
+        <w:jc w:val="both"/>
+        <w:rPr>
+          <w:rFonts w:ascii="Times New Roman" w:hAnsi="Times New Roman"/>
+          <w:sz w:val="24"/>
+          <w:szCs w:val="24"/>
+        </w:rPr>
+      </w:pPr>
+      <w:r>
+        <w:rPr>
           <w:noProof/>
-          <w:sz w:val="24"/>
-          <w:szCs w:val="24"/>
         </w:rPr>
         <w:lastRenderedPageBreak/>
         <w:drawing>
-          <wp:inline distT="0" distB="0" distL="0" distR="0" wp14:anchorId="306F4A80" wp14:editId="6695C685">
-            <wp:extent cx="3600000" cy="918271"/>
-            <wp:effectExtent l="0" t="0" r="635" b="0"/>
-            <wp:docPr id="7" name="Picture 7"/>
+          <wp:inline distT="0" distB="0" distL="0" distR="0" wp14:anchorId="33019BE5" wp14:editId="28137286">
+            <wp:extent cx="3794502" cy="3347499"/>
+            <wp:effectExtent l="0" t="0" r="0" b="5715"/>
+            <wp:docPr id="4" name="Picture 4"/>
+            <wp:cNvGraphicFramePr>
+              <a:graphicFrameLocks xmlns:a="http://schemas.openxmlformats.org/drawingml/2006/main" noChangeAspect="1"/>
+            </wp:cNvGraphicFramePr>
+            <a:graphic xmlns:a="http://schemas.openxmlformats.org/drawingml/2006/main">
+              <a:graphicData uri="http://schemas.openxmlformats.org/drawingml/2006/picture">
+                <pic:pic xmlns:pic="http://schemas.openxmlformats.org/drawingml/2006/picture">
+                  <pic:nvPicPr>
+                    <pic:cNvPr id="1" name=""/>
+                    <pic:cNvPicPr/>
+                  </pic:nvPicPr>
+                  <pic:blipFill>
+                    <a:blip r:embed="rId8"/>
+                    <a:stretch>
+                      <a:fillRect/>
+                    </a:stretch>
+                  </pic:blipFill>
+                  <pic:spPr>
+                    <a:xfrm>
+                      <a:off x="0" y="0"/>
+                      <a:ext cx="3796741" cy="3349474"/>
+                    </a:xfrm>
+                    <a:prstGeom prst="rect">
+                      <a:avLst/>
+                    </a:prstGeom>
+                  </pic:spPr>
+                </pic:pic>
+              </a:graphicData>
+            </a:graphic>
+          </wp:inline>
+        </w:drawing>
+      </w:r>
+    </w:p>
+    <w:p>
+      <w:pPr>
+        <w:numPr>
+          <w:ilvl w:val="0"/>
+          <w:numId w:val="4"/>
+        </w:numPr>
+        <w:spacing w:after="0" w:line="360" w:lineRule="auto"/>
+        <w:ind w:left="851" w:hanging="425"/>
+        <w:jc w:val="both"/>
+        <w:rPr>
+          <w:rFonts w:ascii="Times New Roman" w:hAnsi="Times New Roman"/>
+          <w:sz w:val="24"/>
+          <w:szCs w:val="24"/>
+        </w:rPr>
+      </w:pPr>
+      <w:r>
+        <w:rPr>
+          <w:rFonts w:ascii="Times New Roman" w:hAnsi="Times New Roman"/>
+          <w:sz w:val="24"/>
+          <w:szCs w:val="24"/>
+          <w:lang w:val="en-US"/>
+        </w:rPr>
+        <w:t>Buka Netbeans lalu buat</w:t>
+      </w:r>
+      <w:r>
+        <w:rPr>
+          <w:rFonts w:ascii="Times New Roman" w:hAnsi="Times New Roman"/>
+          <w:sz w:val="24"/>
+          <w:szCs w:val="24"/>
+        </w:rPr>
+        <w:t xml:space="preserve"> project baru pada Netbeans, pilih Java Web → Web Application</w:t>
+      </w:r>
+    </w:p>
+    <w:p>
+      <w:pPr>
+        <w:spacing w:after="0" w:line="360" w:lineRule="auto"/>
+        <w:ind w:left="851"/>
+        <w:jc w:val="both"/>
+        <w:rPr>
+          <w:rFonts w:ascii="Times New Roman" w:hAnsi="Times New Roman"/>
+          <w:sz w:val="24"/>
+          <w:szCs w:val="24"/>
+        </w:rPr>
+      </w:pPr>
+      <w:r>
+        <w:rPr>
+          <w:rFonts w:ascii="Times New Roman" w:hAnsi="Times New Roman"/>
+          <w:noProof/>
+          <w:sz w:val="24"/>
+          <w:szCs w:val="24"/>
+        </w:rPr>
+        <w:drawing>
+          <wp:inline distT="0" distB="0" distL="0" distR="0" wp14:anchorId="4EB5551E" wp14:editId="3196EEFB">
+            <wp:extent cx="5039995" cy="3543300"/>
+            <wp:effectExtent l="0" t="0" r="8255" b="0"/>
+            <wp:docPr id="6" name="Picture 6"/>
             <wp:cNvGraphicFramePr>
               <a:graphicFrameLocks xmlns:a="http://schemas.openxmlformats.org/drawingml/2006/main" noChangeAspect="1"/>
             </wp:cNvGraphicFramePr>
@@ -564,14 +560,14 @@
                     <pic:cNvPicPr/>
                   </pic:nvPicPr>
                   <pic:blipFill rotWithShape="1">
-                    <a:blip r:embed="rId8"/>
-                    <a:srcRect l="18145" t="18004" r="1593" b="44100"/>
+                    <a:blip r:embed="rId9"/>
+                    <a:srcRect b="1466"/>
                     <a:stretch/>
                   </pic:blipFill>
                   <pic:spPr bwMode="auto">
                     <a:xfrm>
                       <a:off x="0" y="0"/>
-                      <a:ext cx="3600000" cy="918271"/>
+                      <a:ext cx="5039995" cy="3543300"/>
                     </a:xfrm>
                     <a:prstGeom prst="rect">
                       <a:avLst/>
@@ -591,7 +587,6 @@
           </wp:inline>
         </w:drawing>
       </w:r>
-      <w:bookmarkEnd w:id="0"/>
     </w:p>
     <w:p>
       <w:pPr>
@@ -604,6 +599,115 @@
           <w:szCs w:val="24"/>
         </w:rPr>
       </w:pPr>
+    </w:p>
+    <w:p>
+      <w:pPr>
+        <w:spacing w:after="0" w:line="360" w:lineRule="auto"/>
+        <w:ind w:left="851"/>
+        <w:rPr>
+          <w:rFonts w:ascii="Times New Roman" w:hAnsi="Times New Roman"/>
+          <w:sz w:val="24"/>
+          <w:szCs w:val="24"/>
+        </w:rPr>
+      </w:pPr>
+    </w:p>
+    <w:p>
+      <w:pPr>
+        <w:numPr>
+          <w:ilvl w:val="0"/>
+          <w:numId w:val="4"/>
+        </w:numPr>
+        <w:spacing w:after="0" w:line="360" w:lineRule="auto"/>
+        <w:ind w:left="851" w:hanging="425"/>
+        <w:jc w:val="both"/>
+        <w:rPr>
+          <w:rFonts w:ascii="Times New Roman" w:hAnsi="Times New Roman"/>
+          <w:sz w:val="24"/>
+          <w:szCs w:val="24"/>
+        </w:rPr>
+      </w:pPr>
+      <w:r>
+        <w:rPr>
+          <w:rFonts w:ascii="Times New Roman" w:hAnsi="Times New Roman"/>
+          <w:sz w:val="24"/>
+          <w:szCs w:val="24"/>
+        </w:rPr>
+        <w:lastRenderedPageBreak/>
+        <w:t>Beri nama project “</w:t>
+      </w:r>
+      <w:r>
+        <w:rPr>
+          <w:rFonts w:ascii="Times New Roman" w:hAnsi="Times New Roman"/>
+          <w:b/>
+          <w:sz w:val="24"/>
+          <w:szCs w:val="24"/>
+          <w:lang w:val="en-US"/>
+        </w:rPr>
+        <w:t>modul3rsbkxx</w:t>
+      </w:r>
+      <w:r>
+        <w:rPr>
+          <w:rFonts w:ascii="Times New Roman" w:hAnsi="Times New Roman"/>
+          <w:sz w:val="24"/>
+          <w:szCs w:val="24"/>
+        </w:rPr>
+        <w:t xml:space="preserve">” dan pilih </w:t>
+      </w:r>
+      <w:r>
+        <w:rPr>
+          <w:rFonts w:ascii="Times New Roman" w:hAnsi="Times New Roman"/>
+          <w:sz w:val="24"/>
+          <w:szCs w:val="24"/>
+          <w:lang w:val="en-US"/>
+        </w:rPr>
+        <w:t>G</w:t>
+      </w:r>
+      <w:r>
+        <w:rPr>
+          <w:rFonts w:ascii="Times New Roman" w:hAnsi="Times New Roman"/>
+          <w:sz w:val="24"/>
+          <w:szCs w:val="24"/>
+        </w:rPr>
+        <w:t xml:space="preserve">lassfish </w:t>
+      </w:r>
+      <w:r>
+        <w:rPr>
+          <w:rFonts w:ascii="Times New Roman" w:hAnsi="Times New Roman"/>
+          <w:sz w:val="24"/>
+          <w:szCs w:val="24"/>
+          <w:lang w:val="en-US"/>
+        </w:rPr>
+        <w:t>S</w:t>
+      </w:r>
+      <w:r>
+        <w:rPr>
+          <w:rFonts w:ascii="Times New Roman" w:hAnsi="Times New Roman"/>
+          <w:sz w:val="24"/>
+          <w:szCs w:val="24"/>
+        </w:rPr>
+        <w:t>erver</w:t>
+      </w:r>
+      <w:r>
+        <w:rPr>
+          <w:rFonts w:ascii="Times New Roman" w:hAnsi="Times New Roman"/>
+          <w:sz w:val="24"/>
+          <w:szCs w:val="24"/>
+          <w:lang w:val="en-US"/>
+        </w:rPr>
+        <w:t xml:space="preserve"> (xx nomor kelompok).</w:t>
+      </w:r>
+    </w:p>
+    <w:p>
+      <w:pPr>
+        <w:spacing w:after="0" w:line="360" w:lineRule="auto"/>
+        <w:ind w:left="851"/>
+        <w:jc w:val="both"/>
+        <w:rPr>
+          <w:rFonts w:ascii="Times New Roman" w:hAnsi="Times New Roman"/>
+          <w:sz w:val="24"/>
+          <w:szCs w:val="24"/>
+        </w:rPr>
+      </w:pPr>
       <w:r>
         <w:rPr>
           <w:rFonts w:ascii="Times New Roman" w:hAnsi="Times New Roman"/>
@@ -612,10 +716,10 @@
           <w:szCs w:val="24"/>
         </w:rPr>
         <w:drawing>
-          <wp:inline distT="0" distB="0" distL="0" distR="0" wp14:anchorId="668986EF" wp14:editId="4F98EF14">
-            <wp:extent cx="3600000" cy="943877"/>
-            <wp:effectExtent l="0" t="0" r="635" b="8890"/>
-            <wp:docPr id="10" name="Picture 10"/>
+          <wp:inline distT="0" distB="0" distL="0" distR="0" wp14:anchorId="02E77E04" wp14:editId="4355F11D">
+            <wp:extent cx="5039995" cy="3420110"/>
+            <wp:effectExtent l="0" t="0" r="8255" b="8890"/>
+            <wp:docPr id="8" name="Picture 8"/>
             <wp:cNvGraphicFramePr>
               <a:graphicFrameLocks xmlns:a="http://schemas.openxmlformats.org/drawingml/2006/main" noChangeAspect="1"/>
             </wp:cNvGraphicFramePr>
@@ -626,27 +730,20 @@
                     <pic:cNvPr id="1" name=""/>
                     <pic:cNvPicPr/>
                   </pic:nvPicPr>
-                  <pic:blipFill rotWithShape="1">
-                    <a:blip r:embed="rId9"/>
-                    <a:srcRect l="17998" t="17464" r="1698" b="43563"/>
-                    <a:stretch/>
+                  <pic:blipFill>
+                    <a:blip r:embed="rId10"/>
+                    <a:stretch>
+                      <a:fillRect/>
+                    </a:stretch>
                   </pic:blipFill>
-                  <pic:spPr bwMode="auto">
+                  <pic:spPr>
                     <a:xfrm>
                       <a:off x="0" y="0"/>
-                      <a:ext cx="3600000" cy="943877"/>
+                      <a:ext cx="5039995" cy="3420110"/>
                     </a:xfrm>
                     <a:prstGeom prst="rect">
                       <a:avLst/>
                     </a:prstGeom>
-                    <a:ln>
-                      <a:noFill/>
-                    </a:ln>
-                    <a:extLst>
-                      <a:ext uri="{53640926-AAD7-44D8-BBD7-CCE9431645EC}">
-                        <a14:shadowObscured xmlns:a14="http://schemas.microsoft.com/office/drawing/2010/main"/>
-                      </a:ext>
-                    </a:extLst>
                   </pic:spPr>
                 </pic:pic>
               </a:graphicData>
@@ -659,69 +756,29 @@
       <w:pPr>
         <w:spacing w:after="0" w:line="360" w:lineRule="auto"/>
         <w:ind w:left="851"/>
-        <w:rPr>
-          <w:rFonts w:ascii="Times New Roman" w:hAnsi="Times New Roman"/>
-          <w:sz w:val="24"/>
-          <w:szCs w:val="24"/>
-        </w:rPr>
-      </w:pPr>
-    </w:p>
-    <w:p>
-      <w:pPr>
-        <w:numPr>
-          <w:ilvl w:val="0"/>
-          <w:numId w:val="4"/>
-        </w:numPr>
-        <w:spacing w:after="0" w:line="360" w:lineRule="auto"/>
-        <w:ind w:left="851" w:hanging="425"/>
         <w:jc w:val="both"/>
         <w:rPr>
           <w:rFonts w:ascii="Times New Roman" w:hAnsi="Times New Roman"/>
-          <w:sz w:val="24"/>
-          <w:szCs w:val="24"/>
-        </w:rPr>
-      </w:pPr>
-      <w:r>
-        <w:rPr>
-          <w:rFonts w:ascii="Times New Roman" w:hAnsi="Times New Roman"/>
-          <w:sz w:val="24"/>
-          <w:szCs w:val="24"/>
-          <w:lang w:val="en-US"/>
-        </w:rPr>
-        <w:t>Buka Netbeans lalu buat</w:t>
-      </w:r>
-      <w:r>
-        <w:rPr>
-          <w:rFonts w:ascii="Times New Roman" w:hAnsi="Times New Roman"/>
-          <w:sz w:val="24"/>
-          <w:szCs w:val="24"/>
-        </w:rPr>
-        <w:t xml:space="preserve"> project baru pada Netbeans, pilih Java Web → Web Application</w:t>
-      </w:r>
-    </w:p>
-    <w:p>
-      <w:pPr>
-        <w:spacing w:after="0" w:line="360" w:lineRule="auto"/>
-        <w:ind w:left="851"/>
-        <w:jc w:val="center"/>
-        <w:rPr>
-          <w:rFonts w:ascii="Times New Roman" w:hAnsi="Times New Roman"/>
-          <w:sz w:val="24"/>
-          <w:szCs w:val="24"/>
-        </w:rPr>
-      </w:pPr>
-      <w:r>
-        <w:rPr>
-          <w:rFonts w:ascii="Times New Roman" w:hAnsi="Times New Roman"/>
+          <w:b/>
+          <w:bCs/>
+          <w:sz w:val="24"/>
+          <w:szCs w:val="24"/>
+        </w:rPr>
+      </w:pPr>
+      <w:r>
+        <w:rPr>
+          <w:rFonts w:ascii="Times New Roman" w:hAnsi="Times New Roman"/>
+          <w:b/>
+          <w:bCs/>
           <w:noProof/>
           <w:sz w:val="24"/>
           <w:szCs w:val="24"/>
         </w:rPr>
         <w:drawing>
-          <wp:inline distT="0" distB="0" distL="0" distR="0" wp14:anchorId="2995B152" wp14:editId="134E6039">
-            <wp:extent cx="3599815" cy="1623975"/>
-            <wp:effectExtent l="0" t="0" r="635" b="0"/>
-            <wp:docPr id="12" name="Picture 12"/>
+          <wp:inline distT="0" distB="0" distL="0" distR="0" wp14:anchorId="7C5761F9" wp14:editId="30DD34A4">
+            <wp:extent cx="5039995" cy="3420110"/>
+            <wp:effectExtent l="0" t="0" r="8255" b="8890"/>
+            <wp:docPr id="33" name="Picture 33"/>
             <wp:cNvGraphicFramePr>
               <a:graphicFrameLocks xmlns:a="http://schemas.openxmlformats.org/drawingml/2006/main" noChangeAspect="1"/>
             </wp:cNvGraphicFramePr>
@@ -732,27 +789,20 @@
                     <pic:cNvPr id="1" name=""/>
                     <pic:cNvPicPr/>
                   </pic:nvPicPr>
-                  <pic:blipFill rotWithShape="1">
-                    <a:blip r:embed="rId10"/>
-                    <a:srcRect b="35287"/>
-                    <a:stretch/>
+                  <pic:blipFill>
+                    <a:blip r:embed="rId11"/>
+                    <a:stretch>
+                      <a:fillRect/>
+                    </a:stretch>
                   </pic:blipFill>
-                  <pic:spPr bwMode="auto">
+                  <pic:spPr>
                     <a:xfrm>
                       <a:off x="0" y="0"/>
-                      <a:ext cx="3600000" cy="1624058"/>
+                      <a:ext cx="5039995" cy="3420110"/>
                     </a:xfrm>
                     <a:prstGeom prst="rect">
                       <a:avLst/>
                     </a:prstGeom>
-                    <a:ln>
-                      <a:noFill/>
-                    </a:ln>
-                    <a:extLst>
-                      <a:ext uri="{53640926-AAD7-44D8-BBD7-CCE9431645EC}">
-                        <a14:shadowObscured xmlns:a14="http://schemas.microsoft.com/office/drawing/2010/main"/>
-                      </a:ext>
-                    </a:extLst>
                   </pic:spPr>
                 </pic:pic>
               </a:graphicData>
@@ -765,121 +815,30 @@
       <w:pPr>
         <w:spacing w:after="0" w:line="360" w:lineRule="auto"/>
         <w:ind w:left="851"/>
-        <w:rPr>
-          <w:rFonts w:ascii="Times New Roman" w:hAnsi="Times New Roman"/>
-          <w:sz w:val="24"/>
-          <w:szCs w:val="24"/>
-        </w:rPr>
-      </w:pPr>
-    </w:p>
-    <w:p>
-      <w:pPr>
-        <w:numPr>
-          <w:ilvl w:val="0"/>
-          <w:numId w:val="4"/>
-        </w:numPr>
-        <w:spacing w:after="0" w:line="360" w:lineRule="auto"/>
-        <w:ind w:left="851" w:hanging="425"/>
         <w:jc w:val="both"/>
         <w:rPr>
           <w:rFonts w:ascii="Times New Roman" w:hAnsi="Times New Roman"/>
-          <w:sz w:val="24"/>
-          <w:szCs w:val="24"/>
-        </w:rPr>
-      </w:pPr>
-      <w:r>
-        <w:rPr>
-          <w:rFonts w:ascii="Times New Roman" w:hAnsi="Times New Roman"/>
-          <w:sz w:val="24"/>
-          <w:szCs w:val="24"/>
-        </w:rPr>
-        <w:t>Beri nama project “</w:t>
-      </w:r>
-      <w:r>
-        <w:rPr>
-          <w:rFonts w:ascii="Times New Roman" w:hAnsi="Times New Roman"/>
           <w:b/>
-          <w:sz w:val="24"/>
-          <w:szCs w:val="24"/>
-          <w:lang w:val="en-US"/>
-        </w:rPr>
-        <w:t>modul3rsbkxx</w:t>
-      </w:r>
-      <w:r>
-        <w:rPr>
-          <w:rFonts w:ascii="Times New Roman" w:hAnsi="Times New Roman"/>
-          <w:sz w:val="24"/>
-          <w:szCs w:val="24"/>
-        </w:rPr>
-        <w:t xml:space="preserve">” dan pilih </w:t>
-      </w:r>
-      <w:r>
-        <w:rPr>
-          <w:rFonts w:ascii="Times New Roman" w:hAnsi="Times New Roman"/>
-          <w:sz w:val="24"/>
-          <w:szCs w:val="24"/>
-          <w:lang w:val="en-US"/>
-        </w:rPr>
-        <w:t>G</w:t>
-      </w:r>
-      <w:r>
-        <w:rPr>
-          <w:rFonts w:ascii="Times New Roman" w:hAnsi="Times New Roman"/>
-          <w:sz w:val="24"/>
-          <w:szCs w:val="24"/>
-        </w:rPr>
-        <w:t xml:space="preserve">lassfish </w:t>
-      </w:r>
-      <w:r>
-        <w:rPr>
-          <w:rFonts w:ascii="Times New Roman" w:hAnsi="Times New Roman"/>
-          <w:sz w:val="24"/>
-          <w:szCs w:val="24"/>
-          <w:lang w:val="en-US"/>
-        </w:rPr>
-        <w:t>S</w:t>
-      </w:r>
-      <w:r>
-        <w:rPr>
-          <w:rFonts w:ascii="Times New Roman" w:hAnsi="Times New Roman"/>
-          <w:sz w:val="24"/>
-          <w:szCs w:val="24"/>
-        </w:rPr>
-        <w:t>erver</w:t>
-      </w:r>
-      <w:r>
-        <w:rPr>
-          <w:rFonts w:ascii="Times New Roman" w:hAnsi="Times New Roman"/>
-          <w:sz w:val="24"/>
-          <w:szCs w:val="24"/>
-          <w:lang w:val="en-US"/>
-        </w:rPr>
-        <w:t xml:space="preserve"> (xx nomor kelompok).</w:t>
-      </w:r>
-    </w:p>
-    <w:p>
-      <w:pPr>
-        <w:spacing w:after="0" w:line="360" w:lineRule="auto"/>
-        <w:ind w:left="851"/>
-        <w:jc w:val="center"/>
-        <w:rPr>
-          <w:rFonts w:ascii="Times New Roman" w:hAnsi="Times New Roman"/>
-          <w:sz w:val="24"/>
-          <w:szCs w:val="24"/>
-        </w:rPr>
-      </w:pPr>
-      <w:r>
-        <w:rPr>
-          <w:rFonts w:ascii="Times New Roman" w:hAnsi="Times New Roman"/>
+          <w:bCs/>
+          <w:sz w:val="24"/>
+          <w:szCs w:val="24"/>
+        </w:rPr>
+      </w:pPr>
+      <w:r>
+        <w:rPr>
+          <w:rFonts w:ascii="Times New Roman" w:hAnsi="Times New Roman"/>
+          <w:b/>
+          <w:bCs/>
           <w:noProof/>
           <w:sz w:val="24"/>
           <w:szCs w:val="24"/>
         </w:rPr>
+        <w:lastRenderedPageBreak/>
         <w:drawing>
-          <wp:inline distT="0" distB="0" distL="0" distR="0" wp14:anchorId="7DFDF0AB" wp14:editId="501658DC">
-            <wp:extent cx="3600000" cy="825573"/>
-            <wp:effectExtent l="0" t="0" r="635" b="0"/>
-            <wp:docPr id="13" name="Picture 13"/>
+          <wp:inline distT="0" distB="0" distL="0" distR="0" wp14:anchorId="32498226" wp14:editId="34C572E2">
+            <wp:extent cx="5039995" cy="3420110"/>
+            <wp:effectExtent l="0" t="0" r="8255" b="8890"/>
+            <wp:docPr id="11" name="Picture 11"/>
             <wp:cNvGraphicFramePr>
               <a:graphicFrameLocks xmlns:a="http://schemas.openxmlformats.org/drawingml/2006/main" noChangeAspect="1"/>
             </wp:cNvGraphicFramePr>
@@ -890,27 +849,20 @@
                     <pic:cNvPr id="1" name=""/>
                     <pic:cNvPicPr/>
                   </pic:nvPicPr>
-                  <pic:blipFill rotWithShape="1">
-                    <a:blip r:embed="rId11"/>
-                    <a:srcRect b="67056"/>
-                    <a:stretch/>
+                  <pic:blipFill>
+                    <a:blip r:embed="rId12"/>
+                    <a:stretch>
+                      <a:fillRect/>
+                    </a:stretch>
                   </pic:blipFill>
-                  <pic:spPr bwMode="auto">
+                  <pic:spPr>
                     <a:xfrm>
                       <a:off x="0" y="0"/>
-                      <a:ext cx="3600000" cy="825573"/>
+                      <a:ext cx="5039995" cy="3420110"/>
                     </a:xfrm>
                     <a:prstGeom prst="rect">
                       <a:avLst/>
                     </a:prstGeom>
-                    <a:ln>
-                      <a:noFill/>
-                    </a:ln>
-                    <a:extLst>
-                      <a:ext uri="{53640926-AAD7-44D8-BBD7-CCE9431645EC}">
-                        <a14:shadowObscured xmlns:a14="http://schemas.microsoft.com/office/drawing/2010/main"/>
-                      </a:ext>
-                    </a:extLst>
                   </pic:spPr>
                 </pic:pic>
               </a:graphicData>
@@ -922,8 +874,98 @@
     <w:p>
       <w:pPr>
         <w:spacing w:after="0" w:line="360" w:lineRule="auto"/>
+        <w:rPr>
+          <w:rFonts w:ascii="Times New Roman" w:hAnsi="Times New Roman"/>
+          <w:sz w:val="24"/>
+          <w:szCs w:val="24"/>
+        </w:rPr>
+      </w:pPr>
+    </w:p>
+    <w:p>
+      <w:pPr>
+        <w:spacing w:after="0" w:line="360" w:lineRule="auto"/>
         <w:ind w:left="851"/>
-        <w:jc w:val="center"/>
+        <w:rPr>
+          <w:rFonts w:ascii="Times New Roman" w:hAnsi="Times New Roman"/>
+          <w:sz w:val="24"/>
+          <w:szCs w:val="24"/>
+        </w:rPr>
+      </w:pPr>
+    </w:p>
+    <w:p>
+      <w:pPr>
+        <w:numPr>
+          <w:ilvl w:val="0"/>
+          <w:numId w:val="4"/>
+        </w:numPr>
+        <w:spacing w:after="0" w:line="360" w:lineRule="auto"/>
+        <w:ind w:left="851" w:hanging="425"/>
+        <w:jc w:val="both"/>
+        <w:rPr>
+          <w:rFonts w:ascii="Times New Roman" w:hAnsi="Times New Roman"/>
+          <w:sz w:val="24"/>
+          <w:szCs w:val="24"/>
+        </w:rPr>
+      </w:pPr>
+      <w:r>
+        <w:rPr>
+          <w:rFonts w:ascii="Times New Roman" w:hAnsi="Times New Roman"/>
+          <w:sz w:val="24"/>
+          <w:szCs w:val="24"/>
+        </w:rPr>
+        <w:t>Buat JDBC Connection Pool</w:t>
+      </w:r>
+      <w:r>
+        <w:rPr>
+          <w:rFonts w:ascii="Times New Roman" w:hAnsi="Times New Roman"/>
+          <w:sz w:val="24"/>
+          <w:szCs w:val="24"/>
+          <w:lang w:val="en-US"/>
+        </w:rPr>
+        <w:t>, klik kanan pada project, new file, other</w:t>
+      </w:r>
+      <w:r>
+        <w:rPr>
+          <w:rFonts w:ascii="Times New Roman" w:hAnsi="Times New Roman"/>
+          <w:sz w:val="24"/>
+          <w:szCs w:val="24"/>
+          <w:lang w:val="en-US"/>
+        </w:rPr>
+        <w:t>.</w:t>
+      </w:r>
+      <w:r>
+        <w:rPr>
+          <w:rFonts w:ascii="Times New Roman" w:hAnsi="Times New Roman"/>
+          <w:sz w:val="24"/>
+          <w:szCs w:val="24"/>
+          <w:lang w:val="en-US"/>
+        </w:rPr>
+        <w:t xml:space="preserve"> </w:t>
+      </w:r>
+      <w:r>
+        <w:rPr>
+          <w:rFonts w:ascii="Times New Roman" w:hAnsi="Times New Roman"/>
+          <w:sz w:val="24"/>
+          <w:szCs w:val="24"/>
+          <w:lang w:val="en-US"/>
+        </w:rPr>
+        <w:t>L</w:t>
+      </w:r>
+      <w:r>
+        <w:rPr>
+          <w:rFonts w:ascii="Times New Roman" w:hAnsi="Times New Roman"/>
+          <w:sz w:val="24"/>
+          <w:szCs w:val="24"/>
+          <w:lang w:val="en-US"/>
+        </w:rPr>
+        <w:t>alu masuk ke kategori GlassFish, pilih tipe file JDBC Connection Pool.</w:t>
+      </w:r>
+    </w:p>
+    <w:p>
+      <w:pPr>
+        <w:spacing w:after="0" w:line="360" w:lineRule="auto"/>
+        <w:ind w:left="851"/>
+        <w:jc w:val="both"/>
         <w:rPr>
           <w:rFonts w:ascii="Times New Roman" w:hAnsi="Times New Roman"/>
           <w:sz w:val="24"/>
@@ -938,10 +980,10 @@
           <w:szCs w:val="24"/>
         </w:rPr>
         <w:drawing>
-          <wp:inline distT="0" distB="0" distL="0" distR="0" wp14:anchorId="4611B315" wp14:editId="4A8391F3">
-            <wp:extent cx="3600000" cy="982327"/>
-            <wp:effectExtent l="0" t="0" r="635" b="8890"/>
-            <wp:docPr id="14" name="Picture 14"/>
+          <wp:inline distT="0" distB="0" distL="0" distR="0" wp14:anchorId="0D8092AB" wp14:editId="08BFB24D">
+            <wp:extent cx="5039995" cy="3463290"/>
+            <wp:effectExtent l="0" t="0" r="8255" b="3810"/>
+            <wp:docPr id="37" name="Picture 37"/>
             <wp:cNvGraphicFramePr>
               <a:graphicFrameLocks xmlns:a="http://schemas.openxmlformats.org/drawingml/2006/main" noChangeAspect="1"/>
             </wp:cNvGraphicFramePr>
@@ -952,27 +994,20 @@
                     <pic:cNvPr id="1" name=""/>
                     <pic:cNvPicPr/>
                   </pic:nvPicPr>
-                  <pic:blipFill rotWithShape="1">
-                    <a:blip r:embed="rId12"/>
-                    <a:srcRect b="60801"/>
-                    <a:stretch/>
+                  <pic:blipFill>
+                    <a:blip r:embed="rId13"/>
+                    <a:stretch>
+                      <a:fillRect/>
+                    </a:stretch>
                   </pic:blipFill>
-                  <pic:spPr bwMode="auto">
+                  <pic:spPr>
                     <a:xfrm>
                       <a:off x="0" y="0"/>
-                      <a:ext cx="3600000" cy="982327"/>
+                      <a:ext cx="5039995" cy="3463290"/>
                     </a:xfrm>
                     <a:prstGeom prst="rect">
                       <a:avLst/>
                     </a:prstGeom>
-                    <a:ln>
-                      <a:noFill/>
-                    </a:ln>
-                    <a:extLst>
-                      <a:ext uri="{53640926-AAD7-44D8-BBD7-CCE9431645EC}">
-                        <a14:shadowObscured xmlns:a14="http://schemas.microsoft.com/office/drawing/2010/main"/>
-                      </a:ext>
-                    </a:extLst>
                   </pic:spPr>
                 </pic:pic>
               </a:graphicData>
@@ -1001,10 +1036,10 @@
         </w:rPr>
         <w:lastRenderedPageBreak/>
         <w:drawing>
-          <wp:inline distT="0" distB="0" distL="0" distR="0" wp14:anchorId="4AF499BC" wp14:editId="46F32274">
-            <wp:extent cx="3600000" cy="909176"/>
-            <wp:effectExtent l="0" t="0" r="635" b="5715"/>
-            <wp:docPr id="16" name="Picture 16"/>
+          <wp:inline distT="0" distB="0" distL="0" distR="0" wp14:anchorId="3CDCB5DC" wp14:editId="4C335185">
+            <wp:extent cx="5039995" cy="3566795"/>
+            <wp:effectExtent l="0" t="0" r="8255" b="0"/>
+            <wp:docPr id="40" name="Picture 40"/>
             <wp:cNvGraphicFramePr>
               <a:graphicFrameLocks xmlns:a="http://schemas.openxmlformats.org/drawingml/2006/main" noChangeAspect="1"/>
             </wp:cNvGraphicFramePr>
@@ -1015,27 +1050,20 @@
                     <pic:cNvPr id="1" name=""/>
                     <pic:cNvPicPr/>
                   </pic:nvPicPr>
-                  <pic:blipFill rotWithShape="1">
-                    <a:blip r:embed="rId13"/>
-                    <a:srcRect b="63720"/>
-                    <a:stretch/>
+                  <pic:blipFill>
+                    <a:blip r:embed="rId14"/>
+                    <a:stretch>
+                      <a:fillRect/>
+                    </a:stretch>
                   </pic:blipFill>
-                  <pic:spPr bwMode="auto">
+                  <pic:spPr>
                     <a:xfrm>
                       <a:off x="0" y="0"/>
-                      <a:ext cx="3600000" cy="909176"/>
+                      <a:ext cx="5039995" cy="3566795"/>
                     </a:xfrm>
                     <a:prstGeom prst="rect">
                       <a:avLst/>
                     </a:prstGeom>
-                    <a:ln>
-                      <a:noFill/>
-                    </a:ln>
-                    <a:extLst>
-                      <a:ext uri="{53640926-AAD7-44D8-BBD7-CCE9431645EC}">
-                        <a14:shadowObscured xmlns:a14="http://schemas.microsoft.com/office/drawing/2010/main"/>
-                      </a:ext>
-                    </a:extLst>
                   </pic:spPr>
                 </pic:pic>
               </a:graphicData>
@@ -1048,21 +1076,23 @@
       <w:pPr>
         <w:spacing w:after="0" w:line="360" w:lineRule="auto"/>
         <w:ind w:left="851"/>
-        <w:rPr>
-          <w:rFonts w:ascii="Times New Roman" w:hAnsi="Times New Roman"/>
-          <w:sz w:val="24"/>
-          <w:szCs w:val="24"/>
-        </w:rPr>
-      </w:pPr>
-    </w:p>
-    <w:p>
-      <w:pPr>
+        <w:jc w:val="center"/>
+        <w:rPr>
+          <w:rFonts w:ascii="Times New Roman" w:hAnsi="Times New Roman"/>
+          <w:sz w:val="24"/>
+          <w:szCs w:val="24"/>
+        </w:rPr>
+      </w:pPr>
+    </w:p>
+    <w:p>
+      <w:pPr>
+        <w:keepNext/>
         <w:numPr>
           <w:ilvl w:val="0"/>
           <w:numId w:val="4"/>
         </w:numPr>
         <w:spacing w:after="0" w:line="360" w:lineRule="auto"/>
-        <w:ind w:left="851" w:hanging="425"/>
+        <w:ind w:left="850" w:hanging="425"/>
         <w:jc w:val="both"/>
         <w:rPr>
           <w:rFonts w:ascii="Times New Roman" w:hAnsi="Times New Roman"/>
@@ -1076,7 +1106,7 @@
           <w:sz w:val="24"/>
           <w:szCs w:val="24"/>
         </w:rPr>
-        <w:t>Buat JDBC Connection Pool</w:t>
+        <w:t>Beri nama connection pool</w:t>
       </w:r>
       <w:r>
         <w:rPr>
@@ -1085,7 +1115,15 @@
           <w:szCs w:val="24"/>
           <w:lang w:val="en-US"/>
         </w:rPr>
-        <w:t>, klik kanan pada project, new file, other</w:t>
+        <w:t xml:space="preserve"> (sama seperti nama projectnya, misal modul3rsbkxx)</w:t>
+      </w:r>
+      <w:r>
+        <w:rPr>
+          <w:rFonts w:ascii="Times New Roman" w:hAnsi="Times New Roman"/>
+          <w:sz w:val="24"/>
+          <w:szCs w:val="24"/>
+        </w:rPr>
+        <w:t xml:space="preserve"> dan pilih ‘New Configuration using Database’ → ‘MySQL (MM MySQL driver)</w:t>
       </w:r>
       <w:r>
         <w:rPr>
@@ -1095,33 +1133,6 @@
           <w:lang w:val="en-US"/>
         </w:rPr>
         <w:t>.</w:t>
-      </w:r>
-      <w:r>
-        <w:rPr>
-          <w:rFonts w:ascii="Times New Roman" w:hAnsi="Times New Roman"/>
-          <w:sz w:val="24"/>
-          <w:szCs w:val="24"/>
-          <w:lang w:val="en-US"/>
-        </w:rPr>
-        <w:t xml:space="preserve"> </w:t>
-      </w:r>
-      <w:r>
-        <w:rPr>
-          <w:rFonts w:ascii="Times New Roman" w:hAnsi="Times New Roman"/>
-          <w:sz w:val="24"/>
-          <w:szCs w:val="24"/>
-          <w:lang w:val="en-US"/>
-        </w:rPr>
-        <w:t>L</w:t>
-      </w:r>
-      <w:r>
-        <w:rPr>
-          <w:rFonts w:ascii="Times New Roman" w:hAnsi="Times New Roman"/>
-          <w:sz w:val="24"/>
-          <w:szCs w:val="24"/>
-          <w:lang w:val="en-US"/>
-        </w:rPr>
-        <w:t>alu masuk ke kategori GlassFish, pilih tipe file JDBC Connection Pool.</w:t>
       </w:r>
     </w:p>
     <w:p>
@@ -1135,6 +1146,18 @@
           <w:szCs w:val="24"/>
         </w:rPr>
       </w:pPr>
+    </w:p>
+    <w:p>
+      <w:pPr>
+        <w:spacing w:after="0" w:line="360" w:lineRule="auto"/>
+        <w:ind w:left="851"/>
+        <w:jc w:val="center"/>
+        <w:rPr>
+          <w:rFonts w:ascii="Times New Roman" w:hAnsi="Times New Roman"/>
+          <w:sz w:val="24"/>
+          <w:szCs w:val="24"/>
+        </w:rPr>
+      </w:pPr>
       <w:r>
         <w:rPr>
           <w:rFonts w:ascii="Times New Roman" w:hAnsi="Times New Roman"/>
@@ -1143,10 +1166,10 @@
           <w:szCs w:val="24"/>
         </w:rPr>
         <w:drawing>
-          <wp:inline distT="0" distB="0" distL="0" distR="0" wp14:anchorId="539814F1" wp14:editId="2069EAB0">
-            <wp:extent cx="3600000" cy="2222496"/>
-            <wp:effectExtent l="0" t="0" r="635" b="6985"/>
-            <wp:docPr id="17" name="Picture 17"/>
+          <wp:inline distT="0" distB="0" distL="0" distR="0" wp14:anchorId="7B23BCC6" wp14:editId="76FDECBF">
+            <wp:extent cx="3932164" cy="2492468"/>
+            <wp:effectExtent l="0" t="0" r="0" b="3175"/>
+            <wp:docPr id="41" name="Picture 41"/>
             <wp:cNvGraphicFramePr>
               <a:graphicFrameLocks xmlns:a="http://schemas.openxmlformats.org/drawingml/2006/main" noChangeAspect="1"/>
             </wp:cNvGraphicFramePr>
@@ -1157,27 +1180,20 @@
                     <pic:cNvPr id="1" name=""/>
                     <pic:cNvPicPr/>
                   </pic:nvPicPr>
-                  <pic:blipFill rotWithShape="1">
-                    <a:blip r:embed="rId14"/>
-                    <a:srcRect t="16781" r="59795" b="39068"/>
-                    <a:stretch/>
+                  <pic:blipFill>
+                    <a:blip r:embed="rId15"/>
+                    <a:stretch>
+                      <a:fillRect/>
+                    </a:stretch>
                   </pic:blipFill>
-                  <pic:spPr bwMode="auto">
+                  <pic:spPr>
                     <a:xfrm>
                       <a:off x="0" y="0"/>
-                      <a:ext cx="3600000" cy="2222496"/>
+                      <a:ext cx="3953405" cy="2505932"/>
                     </a:xfrm>
                     <a:prstGeom prst="rect">
                       <a:avLst/>
                     </a:prstGeom>
-                    <a:ln>
-                      <a:noFill/>
-                    </a:ln>
-                    <a:extLst>
-                      <a:ext uri="{53640926-AAD7-44D8-BBD7-CCE9431645EC}">
-                        <a14:shadowObscured xmlns:a14="http://schemas.microsoft.com/office/drawing/2010/main"/>
-                      </a:ext>
-                    </a:extLst>
                   </pic:spPr>
                 </pic:pic>
               </a:graphicData>
@@ -1185,12 +1201,170 @@
           </wp:inline>
         </w:drawing>
       </w:r>
+      <w:r>
+        <w:rPr>
+          <w:rFonts w:ascii="Times New Roman" w:hAnsi="Times New Roman"/>
+          <w:sz w:val="24"/>
+          <w:szCs w:val="24"/>
+        </w:rPr>
+        <w:t xml:space="preserve"> </w:t>
+      </w:r>
     </w:p>
     <w:p>
       <w:pPr>
         <w:spacing w:after="0" w:line="360" w:lineRule="auto"/>
         <w:ind w:left="851"/>
-        <w:jc w:val="center"/>
+        <w:rPr>
+          <w:rFonts w:ascii="Times New Roman" w:hAnsi="Times New Roman"/>
+          <w:sz w:val="24"/>
+          <w:szCs w:val="24"/>
+        </w:rPr>
+      </w:pPr>
+    </w:p>
+    <w:p>
+      <w:pPr>
+        <w:numPr>
+          <w:ilvl w:val="0"/>
+          <w:numId w:val="4"/>
+        </w:numPr>
+        <w:spacing w:after="0" w:line="360" w:lineRule="auto"/>
+        <w:ind w:left="851" w:hanging="425"/>
+        <w:jc w:val="both"/>
+        <w:rPr>
+          <w:rFonts w:ascii="Times New Roman" w:hAnsi="Times New Roman"/>
+          <w:sz w:val="24"/>
+          <w:szCs w:val="24"/>
+        </w:rPr>
+      </w:pPr>
+      <w:r>
+        <w:rPr>
+          <w:rFonts w:ascii="Times New Roman" w:hAnsi="Times New Roman"/>
+          <w:sz w:val="24"/>
+          <w:szCs w:val="24"/>
+          <w:lang w:val="en-US"/>
+        </w:rPr>
+        <w:lastRenderedPageBreak/>
+        <w:t>Masukkan</w:t>
+      </w:r>
+      <w:r>
+        <w:rPr>
+          <w:rFonts w:ascii="Times New Roman" w:hAnsi="Times New Roman"/>
+          <w:sz w:val="24"/>
+          <w:szCs w:val="24"/>
+        </w:rPr>
+        <w:t xml:space="preserve"> URL, User, dan Password MySQL yang sudah dibuat</w:t>
+      </w:r>
+      <w:r>
+        <w:rPr>
+          <w:rFonts w:ascii="Times New Roman" w:hAnsi="Times New Roman"/>
+          <w:sz w:val="24"/>
+          <w:szCs w:val="24"/>
+          <w:lang w:val="en-US"/>
+        </w:rPr>
+        <w:t xml:space="preserve">. URL ke </w:t>
+      </w:r>
+      <w:r>
+        <w:rPr>
+          <w:rFonts w:ascii="Times New Roman" w:hAnsi="Times New Roman"/>
+          <w:b/>
+          <w:i/>
+          <w:sz w:val="24"/>
+          <w:szCs w:val="24"/>
+          <w:lang w:val="en-US"/>
+        </w:rPr>
+        <w:t>localhost</w:t>
+      </w:r>
+      <w:r>
+        <w:rPr>
+          <w:rFonts w:ascii="Times New Roman" w:hAnsi="Times New Roman"/>
+          <w:sz w:val="24"/>
+          <w:szCs w:val="24"/>
+          <w:lang w:val="en-US"/>
+        </w:rPr>
+        <w:t xml:space="preserve"> dengan port default MySQL </w:t>
+      </w:r>
+      <w:r>
+        <w:rPr>
+          <w:rFonts w:ascii="Times New Roman" w:hAnsi="Times New Roman"/>
+          <w:b/>
+          <w:sz w:val="24"/>
+          <w:szCs w:val="24"/>
+          <w:lang w:val="en-US"/>
+        </w:rPr>
+        <w:t>3306</w:t>
+      </w:r>
+      <w:r>
+        <w:rPr>
+          <w:rFonts w:ascii="Times New Roman" w:hAnsi="Times New Roman"/>
+          <w:sz w:val="24"/>
+          <w:szCs w:val="24"/>
+          <w:lang w:val="en-US"/>
+        </w:rPr>
+        <w:t xml:space="preserve">, lalu nama database yang akan kita gunakan (missal </w:t>
+      </w:r>
+      <w:r>
+        <w:rPr>
+          <w:rFonts w:ascii="Times New Roman" w:hAnsi="Times New Roman"/>
+          <w:b/>
+          <w:sz w:val="24"/>
+          <w:szCs w:val="24"/>
+          <w:lang w:val="en-US"/>
+        </w:rPr>
+        <w:t>modul3rsbkxx</w:t>
+      </w:r>
+      <w:r>
+        <w:rPr>
+          <w:rFonts w:ascii="Times New Roman" w:hAnsi="Times New Roman"/>
+          <w:sz w:val="24"/>
+          <w:szCs w:val="24"/>
+          <w:lang w:val="en-US"/>
+        </w:rPr>
+        <w:t xml:space="preserve">). Untuk user pakai </w:t>
+      </w:r>
+      <w:r>
+        <w:rPr>
+          <w:rFonts w:ascii="Times New Roman" w:hAnsi="Times New Roman"/>
+          <w:b/>
+          <w:sz w:val="24"/>
+          <w:szCs w:val="24"/>
+          <w:lang w:val="en-US"/>
+        </w:rPr>
+        <w:t>root</w:t>
+      </w:r>
+      <w:r>
+        <w:rPr>
+          <w:rFonts w:ascii="Times New Roman" w:hAnsi="Times New Roman"/>
+          <w:sz w:val="24"/>
+          <w:szCs w:val="24"/>
+          <w:lang w:val="en-US"/>
+        </w:rPr>
+        <w:t xml:space="preserve"> dan passwordnya </w:t>
+      </w:r>
+      <w:r>
+        <w:rPr>
+          <w:rFonts w:ascii="Times New Roman" w:hAnsi="Times New Roman"/>
+          <w:b/>
+          <w:sz w:val="24"/>
+          <w:szCs w:val="24"/>
+          <w:lang w:val="en-US"/>
+        </w:rPr>
+        <w:t>()</w:t>
+      </w:r>
+      <w:r>
+        <w:rPr>
+          <w:rFonts w:ascii="Times New Roman" w:hAnsi="Times New Roman"/>
+          <w:sz w:val="24"/>
+          <w:szCs w:val="24"/>
+          <w:lang w:val="en-US"/>
+        </w:rPr>
+        <w:t>. Kemudian pilih Finish.</w:t>
+      </w:r>
+    </w:p>
+    <w:p>
+      <w:pPr>
+        <w:spacing w:after="0" w:line="360" w:lineRule="auto"/>
+        <w:ind w:left="851"/>
+        <w:jc w:val="both"/>
         <w:rPr>
           <w:rFonts w:ascii="Times New Roman" w:hAnsi="Times New Roman"/>
           <w:sz w:val="24"/>
@@ -1205,10 +1379,10 @@
           <w:szCs w:val="24"/>
         </w:rPr>
         <w:drawing>
-          <wp:inline distT="0" distB="0" distL="0" distR="0" wp14:anchorId="1CA30E7F" wp14:editId="055A466D">
-            <wp:extent cx="3600000" cy="1363764"/>
-            <wp:effectExtent l="0" t="0" r="635" b="8255"/>
-            <wp:docPr id="18" name="Picture 18"/>
+          <wp:inline distT="0" distB="0" distL="0" distR="0" wp14:anchorId="0B1B107A" wp14:editId="4F6D3093">
+            <wp:extent cx="5039995" cy="3194685"/>
+            <wp:effectExtent l="0" t="0" r="8255" b="5715"/>
+            <wp:docPr id="43" name="Picture 43"/>
             <wp:cNvGraphicFramePr>
               <a:graphicFrameLocks xmlns:a="http://schemas.openxmlformats.org/drawingml/2006/main" noChangeAspect="1"/>
             </wp:cNvGraphicFramePr>
@@ -1219,33 +1393,90 @@
                     <pic:cNvPr id="1" name=""/>
                     <pic:cNvPicPr/>
                   </pic:nvPicPr>
-                  <pic:blipFill rotWithShape="1">
-                    <a:blip r:embed="rId15"/>
-                    <a:srcRect b="45658"/>
-                    <a:stretch/>
+                  <pic:blipFill>
+                    <a:blip r:embed="rId16"/>
+                    <a:stretch>
+                      <a:fillRect/>
+                    </a:stretch>
                   </pic:blipFill>
-                  <pic:spPr bwMode="auto">
+                  <pic:spPr>
                     <a:xfrm>
                       <a:off x="0" y="0"/>
-                      <a:ext cx="3600000" cy="1363764"/>
+                      <a:ext cx="5039995" cy="3194685"/>
                     </a:xfrm>
                     <a:prstGeom prst="rect">
                       <a:avLst/>
                     </a:prstGeom>
-                    <a:ln>
-                      <a:noFill/>
-                    </a:ln>
-                    <a:extLst>
-                      <a:ext uri="{53640926-AAD7-44D8-BBD7-CCE9431645EC}">
-                        <a14:shadowObscured xmlns:a14="http://schemas.microsoft.com/office/drawing/2010/main"/>
-                      </a:ext>
-                    </a:extLst>
                   </pic:spPr>
                 </pic:pic>
               </a:graphicData>
             </a:graphic>
           </wp:inline>
         </w:drawing>
+      </w:r>
+    </w:p>
+    <w:p>
+      <w:pPr>
+        <w:spacing w:after="0" w:line="360" w:lineRule="auto"/>
+        <w:ind w:left="851"/>
+        <w:jc w:val="center"/>
+        <w:rPr>
+          <w:rFonts w:ascii="Times New Roman" w:hAnsi="Times New Roman"/>
+          <w:sz w:val="24"/>
+          <w:szCs w:val="24"/>
+        </w:rPr>
+      </w:pPr>
+    </w:p>
+    <w:p>
+      <w:pPr>
+        <w:spacing w:after="0" w:line="360" w:lineRule="auto"/>
+        <w:ind w:left="851"/>
+        <w:jc w:val="center"/>
+        <w:rPr>
+          <w:rFonts w:ascii="Times New Roman" w:hAnsi="Times New Roman"/>
+          <w:bCs/>
+          <w:sz w:val="24"/>
+          <w:szCs w:val="24"/>
+          <w:lang w:val="en-US"/>
+        </w:rPr>
+      </w:pPr>
+      <w:r>
+        <w:rPr>
+          <w:rFonts w:ascii="Times New Roman" w:hAnsi="Times New Roman"/>
+          <w:sz w:val="24"/>
+          <w:szCs w:val="24"/>
+          <w:lang w:val="en-US"/>
+        </w:rPr>
+        <w:t>jdbc:mysql:</w:t>
+      </w:r>
+      <w:r>
+        <w:rPr>
+          <w:rFonts w:ascii="Times New Roman" w:hAnsi="Times New Roman"/>
+          <w:sz w:val="24"/>
+          <w:szCs w:val="24"/>
+          <w:lang w:val="en-US"/>
+        </w:rPr>
+        <w:t>//localhost:3306/</w:t>
+      </w:r>
+      <w:r>
+        <w:rPr>
+          <w:rFonts w:ascii="Times New Roman" w:hAnsi="Times New Roman"/>
+          <w:b/>
+          <w:sz w:val="24"/>
+          <w:szCs w:val="24"/>
+          <w:lang w:val="en-US"/>
+        </w:rPr>
+        <w:t xml:space="preserve"> </w:t>
+      </w:r>
+      <w:r>
+        <w:rPr>
+          <w:rFonts w:ascii="Times New Roman" w:hAnsi="Times New Roman"/>
+          <w:bCs/>
+          <w:sz w:val="24"/>
+          <w:szCs w:val="24"/>
+          <w:lang w:val="en-US"/>
+        </w:rPr>
+        <w:t>modul3rsbkxx</w:t>
       </w:r>
     </w:p>
     <w:p>
@@ -1270,7 +1501,8 @@
           <w:sz w:val="24"/>
           <w:szCs w:val="24"/>
         </w:rPr>
-        <w:t>Beri nama connection pool</w:t>
+        <w:lastRenderedPageBreak/>
+        <w:t>Buat JDBC Resource</w:t>
       </w:r>
       <w:r>
         <w:rPr>
@@ -1279,30 +1511,14 @@
           <w:szCs w:val="24"/>
           <w:lang w:val="en-US"/>
         </w:rPr>
-        <w:t xml:space="preserve"> (sama seperti nama projectnya, misal modul3rsbkxx)</w:t>
-      </w:r>
-      <w:r>
-        <w:rPr>
-          <w:rFonts w:ascii="Times New Roman" w:hAnsi="Times New Roman"/>
-          <w:sz w:val="24"/>
-          <w:szCs w:val="24"/>
-        </w:rPr>
-        <w:t xml:space="preserve"> dan pilih ‘New Configuration using Database’ → ‘MySQL (MM MySQL driver)</w:t>
-      </w:r>
-      <w:r>
-        <w:rPr>
-          <w:rFonts w:ascii="Times New Roman" w:hAnsi="Times New Roman"/>
-          <w:sz w:val="24"/>
-          <w:szCs w:val="24"/>
-          <w:lang w:val="en-US"/>
-        </w:rPr>
-        <w:t>.</w:t>
-      </w:r>
-    </w:p>
-    <w:p>
-      <w:pPr>
+        <w:t>. Dengan klik kanan pada Project, New File, Other. Lalu pada kategori pilih GlassFish, kemudian pilih JDBC Resource.</w:t>
+      </w:r>
+    </w:p>
+    <w:p>
+      <w:pPr>
+        <w:keepNext/>
         <w:spacing w:after="0" w:line="360" w:lineRule="auto"/>
-        <w:ind w:left="851"/>
+        <w:ind w:left="850"/>
         <w:jc w:val="center"/>
         <w:rPr>
           <w:rFonts w:ascii="Times New Roman" w:hAnsi="Times New Roman"/>
@@ -1318,10 +1534,10 @@
           <w:szCs w:val="24"/>
         </w:rPr>
         <w:drawing>
-          <wp:inline distT="0" distB="0" distL="0" distR="0" wp14:anchorId="1FB18BA9" wp14:editId="3D2EFEBC">
-            <wp:extent cx="3600000" cy="1572769"/>
-            <wp:effectExtent l="0" t="0" r="635" b="8890"/>
-            <wp:docPr id="19" name="Picture 19"/>
+          <wp:inline distT="0" distB="0" distL="0" distR="0" wp14:anchorId="15440536" wp14:editId="60745073">
+            <wp:extent cx="5039995" cy="3463290"/>
+            <wp:effectExtent l="0" t="0" r="8255" b="3810"/>
+            <wp:docPr id="44" name="Picture 44"/>
             <wp:cNvGraphicFramePr>
               <a:graphicFrameLocks xmlns:a="http://schemas.openxmlformats.org/drawingml/2006/main" noChangeAspect="1"/>
             </wp:cNvGraphicFramePr>
@@ -1332,27 +1548,20 @@
                     <pic:cNvPr id="1" name=""/>
                     <pic:cNvPicPr/>
                   </pic:nvPicPr>
-                  <pic:blipFill rotWithShape="1">
-                    <a:blip r:embed="rId16"/>
-                    <a:srcRect b="30048"/>
-                    <a:stretch/>
+                  <pic:blipFill>
+                    <a:blip r:embed="rId13"/>
+                    <a:stretch>
+                      <a:fillRect/>
+                    </a:stretch>
                   </pic:blipFill>
-                  <pic:spPr bwMode="auto">
+                  <pic:spPr>
                     <a:xfrm>
                       <a:off x="0" y="0"/>
-                      <a:ext cx="3600000" cy="1572769"/>
+                      <a:ext cx="5039995" cy="3463290"/>
                     </a:xfrm>
                     <a:prstGeom prst="rect">
                       <a:avLst/>
                     </a:prstGeom>
-                    <a:ln>
-                      <a:noFill/>
-                    </a:ln>
-                    <a:extLst>
-                      <a:ext uri="{53640926-AAD7-44D8-BBD7-CCE9431645EC}">
-                        <a14:shadowObscured xmlns:a14="http://schemas.microsoft.com/office/drawing/2010/main"/>
-                      </a:ext>
-                    </a:extLst>
                   </pic:spPr>
                 </pic:pic>
               </a:graphicData>
@@ -1363,157 +1572,9 @@
     </w:p>
     <w:p>
       <w:pPr>
+        <w:keepNext/>
         <w:spacing w:after="0" w:line="360" w:lineRule="auto"/>
-        <w:ind w:left="851"/>
-        <w:rPr>
-          <w:rFonts w:ascii="Times New Roman" w:hAnsi="Times New Roman"/>
-          <w:sz w:val="24"/>
-          <w:szCs w:val="24"/>
-        </w:rPr>
-      </w:pPr>
-    </w:p>
-    <w:p>
-      <w:pPr>
-        <w:numPr>
-          <w:ilvl w:val="0"/>
-          <w:numId w:val="4"/>
-        </w:numPr>
-        <w:spacing w:after="0" w:line="360" w:lineRule="auto"/>
-        <w:ind w:left="851" w:hanging="425"/>
-        <w:jc w:val="both"/>
-        <w:rPr>
-          <w:rFonts w:ascii="Times New Roman" w:hAnsi="Times New Roman"/>
-          <w:sz w:val="24"/>
-          <w:szCs w:val="24"/>
-        </w:rPr>
-      </w:pPr>
-      <w:r>
-        <w:rPr>
-          <w:rFonts w:ascii="Times New Roman" w:hAnsi="Times New Roman"/>
-          <w:sz w:val="24"/>
-          <w:szCs w:val="24"/>
-          <w:lang w:val="en-US"/>
-        </w:rPr>
-        <w:t>Masukkan</w:t>
-      </w:r>
-      <w:r>
-        <w:rPr>
-          <w:rFonts w:ascii="Times New Roman" w:hAnsi="Times New Roman"/>
-          <w:sz w:val="24"/>
-          <w:szCs w:val="24"/>
-        </w:rPr>
-        <w:t xml:space="preserve"> URL, User, dan Password MySQL yang sudah dibuat</w:t>
-      </w:r>
-      <w:r>
-        <w:rPr>
-          <w:rFonts w:ascii="Times New Roman" w:hAnsi="Times New Roman"/>
-          <w:sz w:val="24"/>
-          <w:szCs w:val="24"/>
-          <w:lang w:val="en-US"/>
-        </w:rPr>
-        <w:t xml:space="preserve">. URL ke </w:t>
-      </w:r>
-      <w:r>
-        <w:rPr>
-          <w:rFonts w:ascii="Times New Roman" w:hAnsi="Times New Roman"/>
-          <w:b/>
-          <w:i/>
-          <w:sz w:val="24"/>
-          <w:szCs w:val="24"/>
-          <w:lang w:val="en-US"/>
-        </w:rPr>
-        <w:t>localhost</w:t>
-      </w:r>
-      <w:r>
-        <w:rPr>
-          <w:rFonts w:ascii="Times New Roman" w:hAnsi="Times New Roman"/>
-          <w:sz w:val="24"/>
-          <w:szCs w:val="24"/>
-          <w:lang w:val="en-US"/>
-        </w:rPr>
-        <w:t xml:space="preserve"> dengan port default MySQL </w:t>
-      </w:r>
-      <w:r>
-        <w:rPr>
-          <w:rFonts w:ascii="Times New Roman" w:hAnsi="Times New Roman"/>
-          <w:b/>
-          <w:sz w:val="24"/>
-          <w:szCs w:val="24"/>
-          <w:lang w:val="en-US"/>
-        </w:rPr>
-        <w:t>3306</w:t>
-      </w:r>
-      <w:r>
-        <w:rPr>
-          <w:rFonts w:ascii="Times New Roman" w:hAnsi="Times New Roman"/>
-          <w:sz w:val="24"/>
-          <w:szCs w:val="24"/>
-          <w:lang w:val="en-US"/>
-        </w:rPr>
-        <w:t xml:space="preserve">, lalu nama database yang akan kita gunakan (missal </w:t>
-      </w:r>
-      <w:r>
-        <w:rPr>
-          <w:rFonts w:ascii="Times New Roman" w:hAnsi="Times New Roman"/>
-          <w:b/>
-          <w:sz w:val="24"/>
-          <w:szCs w:val="24"/>
-          <w:lang w:val="en-US"/>
-        </w:rPr>
-        <w:t>modul3rsbkxx</w:t>
-      </w:r>
-      <w:r>
-        <w:rPr>
-          <w:rFonts w:ascii="Times New Roman" w:hAnsi="Times New Roman"/>
-          <w:sz w:val="24"/>
-          <w:szCs w:val="24"/>
-          <w:lang w:val="en-US"/>
-        </w:rPr>
-        <w:t xml:space="preserve">). Untuk user pakai </w:t>
-      </w:r>
-      <w:r>
-        <w:rPr>
-          <w:rFonts w:ascii="Times New Roman" w:hAnsi="Times New Roman"/>
-          <w:b/>
-          <w:sz w:val="24"/>
-          <w:szCs w:val="24"/>
-          <w:lang w:val="en-US"/>
-        </w:rPr>
-        <w:t>root</w:t>
-      </w:r>
-      <w:r>
-        <w:rPr>
-          <w:rFonts w:ascii="Times New Roman" w:hAnsi="Times New Roman"/>
-          <w:sz w:val="24"/>
-          <w:szCs w:val="24"/>
-          <w:lang w:val="en-US"/>
-        </w:rPr>
-        <w:t xml:space="preserve"> dan passwordnya </w:t>
-      </w:r>
-      <w:r>
-        <w:rPr>
-          <w:rFonts w:ascii="Times New Roman" w:hAnsi="Times New Roman"/>
-          <w:b/>
-          <w:sz w:val="24"/>
-          <w:szCs w:val="24"/>
-          <w:lang w:val="en-US"/>
-        </w:rPr>
-        <w:t>()</w:t>
-      </w:r>
-      <w:r>
-        <w:rPr>
-          <w:rFonts w:ascii="Times New Roman" w:hAnsi="Times New Roman"/>
-          <w:sz w:val="24"/>
-          <w:szCs w:val="24"/>
-          <w:lang w:val="en-US"/>
-        </w:rPr>
-        <w:t>. Kemudian pilih Finish.</w:t>
-      </w:r>
-    </w:p>
-    <w:p>
-      <w:pPr>
-        <w:spacing w:after="0" w:line="360" w:lineRule="auto"/>
-        <w:ind w:left="851"/>
+        <w:ind w:left="850"/>
         <w:jc w:val="center"/>
         <w:rPr>
           <w:rFonts w:ascii="Times New Roman" w:hAnsi="Times New Roman"/>
@@ -1529,10 +1590,10 @@
           <w:szCs w:val="24"/>
         </w:rPr>
         <w:drawing>
-          <wp:inline distT="0" distB="0" distL="0" distR="0" wp14:anchorId="15E1194B" wp14:editId="645CAE84">
-            <wp:extent cx="3600000" cy="1682498"/>
-            <wp:effectExtent l="0" t="0" r="635" b="0"/>
-            <wp:docPr id="20" name="Picture 20"/>
+          <wp:inline distT="0" distB="0" distL="0" distR="0" wp14:anchorId="1248437B" wp14:editId="029F2757">
+            <wp:extent cx="5039995" cy="3566795"/>
+            <wp:effectExtent l="0" t="0" r="8255" b="0"/>
+            <wp:docPr id="45" name="Picture 45"/>
             <wp:cNvGraphicFramePr>
               <a:graphicFrameLocks xmlns:a="http://schemas.openxmlformats.org/drawingml/2006/main" noChangeAspect="1"/>
             </wp:cNvGraphicFramePr>
@@ -1543,27 +1604,20 @@
                     <pic:cNvPr id="1" name=""/>
                     <pic:cNvPicPr/>
                   </pic:nvPicPr>
-                  <pic:blipFill rotWithShape="1">
+                  <pic:blipFill>
                     <a:blip r:embed="rId17"/>
-                    <a:srcRect b="25168"/>
-                    <a:stretch/>
+                    <a:stretch>
+                      <a:fillRect/>
+                    </a:stretch>
                   </pic:blipFill>
-                  <pic:spPr bwMode="auto">
+                  <pic:spPr>
                     <a:xfrm>
                       <a:off x="0" y="0"/>
-                      <a:ext cx="3600000" cy="1682498"/>
+                      <a:ext cx="5039995" cy="3566795"/>
                     </a:xfrm>
                     <a:prstGeom prst="rect">
                       <a:avLst/>
                     </a:prstGeom>
-                    <a:ln>
-                      <a:noFill/>
-                    </a:ln>
-                    <a:extLst>
-                      <a:ext uri="{53640926-AAD7-44D8-BBD7-CCE9431645EC}">
-                        <a14:shadowObscured xmlns:a14="http://schemas.microsoft.com/office/drawing/2010/main"/>
-                      </a:ext>
-                    </a:extLst>
                   </pic:spPr>
                 </pic:pic>
               </a:graphicData>
@@ -1575,26 +1629,48 @@
     <w:p>
       <w:pPr>
         <w:keepNext/>
+        <w:spacing w:after="0" w:line="360" w:lineRule="auto"/>
+        <w:ind w:left="850"/>
+        <w:jc w:val="center"/>
+        <w:rPr>
+          <w:rFonts w:ascii="Times New Roman" w:hAnsi="Times New Roman"/>
+          <w:sz w:val="24"/>
+          <w:szCs w:val="24"/>
+        </w:rPr>
+      </w:pPr>
+    </w:p>
+    <w:p>
+      <w:pPr>
+        <w:spacing w:after="0" w:line="360" w:lineRule="auto"/>
+        <w:ind w:left="851"/>
+        <w:rPr>
+          <w:rFonts w:ascii="Times New Roman" w:hAnsi="Times New Roman"/>
+          <w:sz w:val="24"/>
+          <w:szCs w:val="24"/>
+        </w:rPr>
+      </w:pPr>
+    </w:p>
+    <w:p>
+      <w:pPr>
         <w:numPr>
           <w:ilvl w:val="0"/>
           <w:numId w:val="4"/>
         </w:numPr>
         <w:spacing w:after="0" w:line="360" w:lineRule="auto"/>
-        <w:ind w:left="850" w:hanging="425"/>
-        <w:jc w:val="both"/>
-        <w:rPr>
-          <w:rFonts w:ascii="Times New Roman" w:hAnsi="Times New Roman"/>
-          <w:sz w:val="24"/>
-          <w:szCs w:val="24"/>
-        </w:rPr>
-      </w:pPr>
-      <w:r>
-        <w:rPr>
-          <w:rFonts w:ascii="Times New Roman" w:hAnsi="Times New Roman"/>
-          <w:sz w:val="24"/>
-          <w:szCs w:val="24"/>
-        </w:rPr>
-        <w:t>Buat JDBC Resource</w:t>
+        <w:ind w:left="851" w:hanging="425"/>
+        <w:rPr>
+          <w:rFonts w:ascii="Times New Roman" w:hAnsi="Times New Roman"/>
+          <w:sz w:val="24"/>
+          <w:szCs w:val="24"/>
+        </w:rPr>
+      </w:pPr>
+      <w:r>
+        <w:rPr>
+          <w:rFonts w:ascii="Times New Roman" w:hAnsi="Times New Roman"/>
+          <w:sz w:val="24"/>
+          <w:szCs w:val="24"/>
+        </w:rPr>
+        <w:t>Pilih ‘Use Existing JDBC Connection Pool’</w:t>
       </w:r>
       <w:r>
         <w:rPr>
@@ -1603,15 +1679,30 @@
           <w:szCs w:val="24"/>
           <w:lang w:val="en-US"/>
         </w:rPr>
-        <w:t>. Dengan klik kanan pada Project, New File, Other. Lalu pada kategori pilih GlassFish, kemudian pilih JDBC Resource.</w:t>
-      </w:r>
-    </w:p>
-    <w:p>
-      <w:pPr>
-        <w:keepNext/>
+        <w:t xml:space="preserve">, pilih List JDBC yang baru kita buat tadi. Kemudian </w:t>
+      </w:r>
+      <w:r>
+        <w:rPr>
+          <w:rFonts w:ascii="Times New Roman" w:hAnsi="Times New Roman"/>
+          <w:sz w:val="24"/>
+          <w:szCs w:val="24"/>
+        </w:rPr>
+        <w:t>isikan JNDI Name</w:t>
+      </w:r>
+      <w:r>
+        <w:rPr>
+          <w:rFonts w:ascii="Times New Roman" w:hAnsi="Times New Roman"/>
+          <w:sz w:val="24"/>
+          <w:szCs w:val="24"/>
+          <w:lang w:val="en-US"/>
+        </w:rPr>
+        <w:t xml:space="preserve"> seperti yang tadi. Misal modul3rsbkxx. Lalu pilih Finish.</w:t>
+      </w:r>
+    </w:p>
+    <w:p>
+      <w:pPr>
         <w:spacing w:after="0" w:line="360" w:lineRule="auto"/>
-        <w:ind w:left="850"/>
-        <w:jc w:val="center"/>
+        <w:ind w:left="851"/>
         <w:rPr>
           <w:rFonts w:ascii="Times New Roman" w:hAnsi="Times New Roman"/>
           <w:sz w:val="24"/>
@@ -1626,10 +1717,10 @@
           <w:szCs w:val="24"/>
         </w:rPr>
         <w:drawing>
-          <wp:inline distT="0" distB="0" distL="0" distR="0" wp14:anchorId="08910491" wp14:editId="30A84F4B">
-            <wp:extent cx="3600000" cy="2387747"/>
-            <wp:effectExtent l="0" t="0" r="635" b="0"/>
-            <wp:docPr id="22" name="Picture 22"/>
+          <wp:inline distT="0" distB="0" distL="0" distR="0" wp14:anchorId="34E4E59D" wp14:editId="25023F14">
+            <wp:extent cx="5039995" cy="4237990"/>
+            <wp:effectExtent l="0" t="0" r="8255" b="0"/>
+            <wp:docPr id="46" name="Picture 46"/>
             <wp:cNvGraphicFramePr>
               <a:graphicFrameLocks xmlns:a="http://schemas.openxmlformats.org/drawingml/2006/main" noChangeAspect="1"/>
             </wp:cNvGraphicFramePr>
@@ -1640,27 +1731,20 @@
                     <pic:cNvPr id="1" name=""/>
                     <pic:cNvPicPr/>
                   </pic:nvPicPr>
-                  <pic:blipFill rotWithShape="1">
+                  <pic:blipFill>
                     <a:blip r:embed="rId18"/>
-                    <a:srcRect t="17045" r="60376" b="36206"/>
-                    <a:stretch/>
+                    <a:stretch>
+                      <a:fillRect/>
+                    </a:stretch>
                   </pic:blipFill>
-                  <pic:spPr bwMode="auto">
+                  <pic:spPr>
                     <a:xfrm>
                       <a:off x="0" y="0"/>
-                      <a:ext cx="3600000" cy="2387747"/>
+                      <a:ext cx="5039995" cy="4237990"/>
                     </a:xfrm>
                     <a:prstGeom prst="rect">
                       <a:avLst/>
                     </a:prstGeom>
-                    <a:ln>
-                      <a:noFill/>
-                    </a:ln>
-                    <a:extLst>
-                      <a:ext uri="{53640926-AAD7-44D8-BBD7-CCE9431645EC}">
-                        <a14:shadowObscured xmlns:a14="http://schemas.microsoft.com/office/drawing/2010/main"/>
-                      </a:ext>
-                    </a:extLst>
                   </pic:spPr>
                 </pic:pic>
               </a:graphicData>
@@ -1671,10 +1755,95 @@
     </w:p>
     <w:p>
       <w:pPr>
+        <w:spacing w:after="0" w:line="360" w:lineRule="auto"/>
+        <w:ind w:left="851"/>
+        <w:jc w:val="center"/>
+        <w:rPr>
+          <w:rFonts w:ascii="Times New Roman" w:hAnsi="Times New Roman"/>
+          <w:sz w:val="24"/>
+          <w:szCs w:val="24"/>
+        </w:rPr>
+      </w:pPr>
+    </w:p>
+    <w:p>
+      <w:pPr>
         <w:keepNext/>
         <w:spacing w:after="0" w:line="360" w:lineRule="auto"/>
         <w:ind w:left="850"/>
-        <w:jc w:val="center"/>
+        <w:rPr>
+          <w:rFonts w:ascii="Times New Roman" w:hAnsi="Times New Roman"/>
+          <w:sz w:val="24"/>
+          <w:szCs w:val="24"/>
+        </w:rPr>
+      </w:pPr>
+    </w:p>
+    <w:p>
+      <w:pPr>
+        <w:keepNext/>
+        <w:numPr>
+          <w:ilvl w:val="0"/>
+          <w:numId w:val="4"/>
+        </w:numPr>
+        <w:spacing w:after="0" w:line="360" w:lineRule="auto"/>
+        <w:ind w:left="850" w:hanging="425"/>
+        <w:jc w:val="both"/>
+        <w:rPr>
+          <w:rFonts w:ascii="Times New Roman" w:hAnsi="Times New Roman"/>
+          <w:sz w:val="24"/>
+          <w:szCs w:val="24"/>
+        </w:rPr>
+      </w:pPr>
+      <w:r>
+        <w:rPr>
+          <w:rFonts w:ascii="Times New Roman" w:hAnsi="Times New Roman"/>
+          <w:sz w:val="24"/>
+          <w:szCs w:val="24"/>
+        </w:rPr>
+        <w:t>Buat Persistence Unit</w:t>
+      </w:r>
+      <w:r>
+        <w:rPr>
+          <w:rFonts w:ascii="Times New Roman" w:hAnsi="Times New Roman"/>
+          <w:sz w:val="24"/>
+          <w:szCs w:val="24"/>
+          <w:lang w:val="en-US"/>
+        </w:rPr>
+        <w:t xml:space="preserve"> dengan klik kanan pada project, New File, pilih Persistence Unit (Jika tidak ketemu, pilih other, lalu pada kolom filter ketik persistence unit). Nama Persistence Unit akan otomatis sesuai dengan </w:t>
+      </w:r>
+      <w:r>
+        <w:rPr>
+          <w:rFonts w:ascii="Times New Roman" w:hAnsi="Times New Roman"/>
+          <w:sz w:val="24"/>
+          <w:szCs w:val="24"/>
+          <w:lang w:val="en-US"/>
+        </w:rPr>
+        <w:lastRenderedPageBreak/>
+        <w:t>Project</w:t>
+      </w:r>
+      <w:r>
+        <w:rPr>
+          <w:rFonts w:ascii="Times New Roman" w:hAnsi="Times New Roman"/>
+          <w:sz w:val="24"/>
+          <w:szCs w:val="24"/>
+        </w:rPr>
+        <w:t xml:space="preserve">, </w:t>
+      </w:r>
+      <w:r>
+        <w:rPr>
+          <w:rFonts w:ascii="Times New Roman" w:hAnsi="Times New Roman"/>
+          <w:sz w:val="24"/>
+          <w:szCs w:val="24"/>
+          <w:lang w:val="en-US"/>
+        </w:rPr>
+        <w:t>lalu pilih data resource yang tadi sudah dibuat. Table Generation Strategy pilih ‘None’</w:t>
+      </w:r>
+    </w:p>
+    <w:p>
+      <w:pPr>
+        <w:keepNext/>
+        <w:spacing w:after="0" w:line="360" w:lineRule="auto"/>
+        <w:ind w:left="850"/>
+        <w:jc w:val="both"/>
         <w:rPr>
           <w:rFonts w:ascii="Times New Roman" w:hAnsi="Times New Roman"/>
           <w:sz w:val="24"/>
@@ -1689,10 +1858,10 @@
           <w:szCs w:val="24"/>
         </w:rPr>
         <w:drawing>
-          <wp:inline distT="0" distB="0" distL="0" distR="0" wp14:anchorId="12547437" wp14:editId="752D8E76">
-            <wp:extent cx="3600000" cy="1656372"/>
-            <wp:effectExtent l="0" t="0" r="635" b="1270"/>
-            <wp:docPr id="23" name="Picture 23"/>
+          <wp:inline distT="0" distB="0" distL="0" distR="0" wp14:anchorId="5D4CD9E2" wp14:editId="327FB75E">
+            <wp:extent cx="5039995" cy="3566795"/>
+            <wp:effectExtent l="0" t="0" r="8255" b="0"/>
+            <wp:docPr id="47" name="Picture 47"/>
             <wp:cNvGraphicFramePr>
               <a:graphicFrameLocks xmlns:a="http://schemas.openxmlformats.org/drawingml/2006/main" noChangeAspect="1"/>
             </wp:cNvGraphicFramePr>
@@ -1703,27 +1872,20 @@
                     <pic:cNvPr id="1" name=""/>
                     <pic:cNvPicPr/>
                   </pic:nvPicPr>
-                  <pic:blipFill rotWithShape="1">
+                  <pic:blipFill>
                     <a:blip r:embed="rId19"/>
-                    <a:srcRect b="33999"/>
-                    <a:stretch/>
+                    <a:stretch>
+                      <a:fillRect/>
+                    </a:stretch>
                   </pic:blipFill>
-                  <pic:spPr bwMode="auto">
+                  <pic:spPr>
                     <a:xfrm>
                       <a:off x="0" y="0"/>
-                      <a:ext cx="3600000" cy="1656372"/>
+                      <a:ext cx="5039995" cy="3566795"/>
                     </a:xfrm>
                     <a:prstGeom prst="rect">
                       <a:avLst/>
                     </a:prstGeom>
-                    <a:ln>
-                      <a:noFill/>
-                    </a:ln>
-                    <a:extLst>
-                      <a:ext uri="{53640926-AAD7-44D8-BBD7-CCE9431645EC}">
-                        <a14:shadowObscured xmlns:a14="http://schemas.microsoft.com/office/drawing/2010/main"/>
-                      </a:ext>
-                    </a:extLst>
                   </pic:spPr>
                 </pic:pic>
               </a:graphicData>
@@ -1734,70 +1896,10 @@
     </w:p>
     <w:p>
       <w:pPr>
+        <w:keepNext/>
         <w:spacing w:after="0" w:line="360" w:lineRule="auto"/>
-        <w:ind w:left="851"/>
-        <w:rPr>
-          <w:rFonts w:ascii="Times New Roman" w:hAnsi="Times New Roman"/>
-          <w:sz w:val="24"/>
-          <w:szCs w:val="24"/>
-        </w:rPr>
-      </w:pPr>
-    </w:p>
-    <w:p>
-      <w:pPr>
-        <w:numPr>
-          <w:ilvl w:val="0"/>
-          <w:numId w:val="4"/>
-        </w:numPr>
-        <w:spacing w:after="0" w:line="360" w:lineRule="auto"/>
-        <w:ind w:left="851" w:hanging="425"/>
-        <w:rPr>
-          <w:rFonts w:ascii="Times New Roman" w:hAnsi="Times New Roman"/>
-          <w:sz w:val="24"/>
-          <w:szCs w:val="24"/>
-        </w:rPr>
-      </w:pPr>
-      <w:r>
-        <w:rPr>
-          <w:rFonts w:ascii="Times New Roman" w:hAnsi="Times New Roman"/>
-          <w:sz w:val="24"/>
-          <w:szCs w:val="24"/>
-        </w:rPr>
-        <w:lastRenderedPageBreak/>
-        <w:t>Pilih ‘Use Existing JDBC Connection Pool’</w:t>
-      </w:r>
-      <w:r>
-        <w:rPr>
-          <w:rFonts w:ascii="Times New Roman" w:hAnsi="Times New Roman"/>
-          <w:sz w:val="24"/>
-          <w:szCs w:val="24"/>
-          <w:lang w:val="en-US"/>
-        </w:rPr>
-        <w:t xml:space="preserve">, pilih List JDBC yang baru kita buat tadi. Kemudian </w:t>
-      </w:r>
-      <w:r>
-        <w:rPr>
-          <w:rFonts w:ascii="Times New Roman" w:hAnsi="Times New Roman"/>
-          <w:sz w:val="24"/>
-          <w:szCs w:val="24"/>
-        </w:rPr>
-        <w:t>isikan JNDI Name</w:t>
-      </w:r>
-      <w:r>
-        <w:rPr>
-          <w:rFonts w:ascii="Times New Roman" w:hAnsi="Times New Roman"/>
-          <w:sz w:val="24"/>
-          <w:szCs w:val="24"/>
-          <w:lang w:val="en-US"/>
-        </w:rPr>
-        <w:t xml:space="preserve"> seperti yang tadi. Misal modul3rsbkxx. Lalu pilih Finish.</w:t>
-      </w:r>
-    </w:p>
-    <w:p>
-      <w:pPr>
-        <w:spacing w:after="0" w:line="360" w:lineRule="auto"/>
-        <w:ind w:left="851"/>
-        <w:jc w:val="center"/>
+        <w:ind w:left="850"/>
+        <w:jc w:val="both"/>
         <w:rPr>
           <w:rFonts w:ascii="Times New Roman" w:hAnsi="Times New Roman"/>
           <w:sz w:val="24"/>
@@ -1812,10 +1914,10 @@
           <w:szCs w:val="24"/>
         </w:rPr>
         <w:drawing>
-          <wp:inline distT="0" distB="0" distL="0" distR="0" wp14:anchorId="37AD247A" wp14:editId="11778E99">
-            <wp:extent cx="3600000" cy="2476720"/>
-            <wp:effectExtent l="0" t="0" r="635" b="0"/>
-            <wp:docPr id="24" name="Picture 24"/>
+          <wp:inline distT="0" distB="0" distL="0" distR="0" wp14:anchorId="6E86B59A" wp14:editId="592566DD">
+            <wp:extent cx="5039995" cy="3239770"/>
+            <wp:effectExtent l="0" t="0" r="8255" b="0"/>
+            <wp:docPr id="48" name="Picture 48"/>
             <wp:cNvGraphicFramePr>
               <a:graphicFrameLocks xmlns:a="http://schemas.openxmlformats.org/drawingml/2006/main" noChangeAspect="1"/>
             </wp:cNvGraphicFramePr>
@@ -1826,27 +1928,20 @@
                     <pic:cNvPr id="1" name=""/>
                     <pic:cNvPicPr/>
                   </pic:nvPicPr>
-                  <pic:blipFill rotWithShape="1">
+                  <pic:blipFill>
                     <a:blip r:embed="rId20"/>
-                    <a:srcRect b="18984"/>
-                    <a:stretch/>
+                    <a:stretch>
+                      <a:fillRect/>
+                    </a:stretch>
                   </pic:blipFill>
-                  <pic:spPr bwMode="auto">
+                  <pic:spPr>
                     <a:xfrm>
                       <a:off x="0" y="0"/>
-                      <a:ext cx="3600000" cy="2476720"/>
+                      <a:ext cx="5039995" cy="3239770"/>
                     </a:xfrm>
                     <a:prstGeom prst="rect">
                       <a:avLst/>
                     </a:prstGeom>
-                    <a:ln>
-                      <a:noFill/>
-                    </a:ln>
-                    <a:extLst>
-                      <a:ext uri="{53640926-AAD7-44D8-BBD7-CCE9431645EC}">
-                        <a14:shadowObscured xmlns:a14="http://schemas.microsoft.com/office/drawing/2010/main"/>
-                      </a:ext>
-                    </a:extLst>
                   </pic:spPr>
                 </pic:pic>
               </a:graphicData>
@@ -1857,25 +1952,35 @@
     </w:p>
     <w:p>
       <w:pPr>
-        <w:keepNext/>
         <w:spacing w:after="0" w:line="360" w:lineRule="auto"/>
-        <w:ind w:left="850"/>
-        <w:rPr>
-          <w:rFonts w:ascii="Times New Roman" w:hAnsi="Times New Roman"/>
-          <w:sz w:val="24"/>
-          <w:szCs w:val="24"/>
-        </w:rPr>
-      </w:pPr>
-    </w:p>
-    <w:p>
-      <w:pPr>
-        <w:keepNext/>
+        <w:ind w:left="851"/>
+        <w:jc w:val="center"/>
+        <w:rPr>
+          <w:rFonts w:ascii="Times New Roman" w:hAnsi="Times New Roman"/>
+          <w:sz w:val="24"/>
+          <w:szCs w:val="24"/>
+        </w:rPr>
+      </w:pPr>
+    </w:p>
+    <w:p>
+      <w:pPr>
+        <w:spacing w:after="0" w:line="360" w:lineRule="auto"/>
+        <w:ind w:left="851"/>
+        <w:rPr>
+          <w:rFonts w:ascii="Times New Roman" w:hAnsi="Times New Roman"/>
+          <w:sz w:val="24"/>
+          <w:szCs w:val="24"/>
+        </w:rPr>
+      </w:pPr>
+    </w:p>
+    <w:p>
+      <w:pPr>
         <w:numPr>
           <w:ilvl w:val="0"/>
           <w:numId w:val="4"/>
         </w:numPr>
         <w:spacing w:after="0" w:line="360" w:lineRule="auto"/>
-        <w:ind w:left="850" w:hanging="425"/>
+        <w:ind w:left="851" w:hanging="425"/>
         <w:jc w:val="both"/>
         <w:rPr>
           <w:rFonts w:ascii="Times New Roman" w:hAnsi="Times New Roman"/>
@@ -1889,7 +1994,8 @@
           <w:sz w:val="24"/>
           <w:szCs w:val="24"/>
         </w:rPr>
-        <w:t>Buat Persistence Unit</w:t>
+        <w:lastRenderedPageBreak/>
+        <w:t>Buat 3 JSP page pada folder “Web Pages”</w:t>
       </w:r>
       <w:r>
         <w:rPr>
@@ -1898,15 +2004,15 @@
           <w:szCs w:val="24"/>
           <w:lang w:val="en-US"/>
         </w:rPr>
-        <w:t xml:space="preserve"> dengan klik kanan pada project, New File, pilih Persistence Unit (Jika tidak ketemu, pilih other, lalu pada kolom filter ketik persistence unit). Nama Persistence Unit akan otomatis sesuai dengan Project</w:t>
-      </w:r>
-      <w:r>
-        <w:rPr>
-          <w:rFonts w:ascii="Times New Roman" w:hAnsi="Times New Roman"/>
-          <w:sz w:val="24"/>
-          <w:szCs w:val="24"/>
-        </w:rPr>
-        <w:t xml:space="preserve">, </w:t>
+        <w:t xml:space="preserve"> dengan klik kanan folder lalu new file. JSP.</w:t>
+      </w:r>
+      <w:r>
+        <w:rPr>
+          <w:rFonts w:ascii="Times New Roman" w:hAnsi="Times New Roman"/>
+          <w:sz w:val="24"/>
+          <w:szCs w:val="24"/>
+        </w:rPr>
+        <w:t xml:space="preserve"> </w:t>
       </w:r>
       <w:r>
         <w:rPr>
@@ -1915,14 +2021,39 @@
           <w:szCs w:val="24"/>
           <w:lang w:val="en-US"/>
         </w:rPr>
-        <w:t>lalu pilih data resource yang tadi sudah dibuat. Table Generation Strategy pilih ‘None’</w:t>
+        <w:t>B</w:t>
+      </w:r>
+      <w:r>
+        <w:rPr>
+          <w:rFonts w:ascii="Times New Roman" w:hAnsi="Times New Roman"/>
+          <w:sz w:val="24"/>
+          <w:szCs w:val="24"/>
+        </w:rPr>
+        <w:t>eri nama: home.jsp</w:t>
+      </w:r>
+      <w:r>
+        <w:rPr>
+          <w:rFonts w:ascii="Times New Roman" w:hAnsi="Times New Roman"/>
+          <w:sz w:val="24"/>
+          <w:szCs w:val="24"/>
+          <w:lang w:val="en-US"/>
+        </w:rPr>
+        <w:t>, register.jsp</w:t>
+      </w:r>
+      <w:r>
+        <w:rPr>
+          <w:rFonts w:ascii="Times New Roman" w:hAnsi="Times New Roman"/>
+          <w:sz w:val="24"/>
+          <w:szCs w:val="24"/>
+        </w:rPr>
+        <w:t>, login.jsp, dan error.jsp. Masukkan source code yang tersedia.</w:t>
       </w:r>
     </w:p>
     <w:p>
       <w:pPr>
         <w:spacing w:after="0" w:line="360" w:lineRule="auto"/>
         <w:ind w:left="851"/>
-        <w:jc w:val="center"/>
+        <w:jc w:val="both"/>
         <w:rPr>
           <w:rFonts w:ascii="Times New Roman" w:hAnsi="Times New Roman"/>
           <w:sz w:val="24"/>
@@ -1937,10 +2068,10 @@
           <w:szCs w:val="24"/>
         </w:rPr>
         <w:drawing>
-          <wp:inline distT="0" distB="0" distL="0" distR="0" wp14:anchorId="5C9F22CF" wp14:editId="40A796F1">
-            <wp:extent cx="3600000" cy="1039804"/>
-            <wp:effectExtent l="0" t="0" r="635" b="8255"/>
-            <wp:docPr id="25" name="Picture 25"/>
+          <wp:inline distT="0" distB="0" distL="0" distR="0" wp14:anchorId="2E8CBBDF" wp14:editId="681032BA">
+            <wp:extent cx="4435224" cy="3055885"/>
+            <wp:effectExtent l="0" t="0" r="3810" b="0"/>
+            <wp:docPr id="49" name="Picture 49"/>
             <wp:cNvGraphicFramePr>
               <a:graphicFrameLocks xmlns:a="http://schemas.openxmlformats.org/drawingml/2006/main" noChangeAspect="1"/>
             </wp:cNvGraphicFramePr>
@@ -1951,27 +2082,20 @@
                     <pic:cNvPr id="1" name=""/>
                     <pic:cNvPicPr/>
                   </pic:nvPicPr>
-                  <pic:blipFill rotWithShape="1">
+                  <pic:blipFill>
                     <a:blip r:embed="rId21"/>
-                    <a:srcRect b="54442"/>
-                    <a:stretch/>
+                    <a:stretch>
+                      <a:fillRect/>
+                    </a:stretch>
                   </pic:blipFill>
-                  <pic:spPr bwMode="auto">
+                  <pic:spPr>
                     <a:xfrm>
                       <a:off x="0" y="0"/>
-                      <a:ext cx="3600000" cy="1039804"/>
+                      <a:ext cx="4435224" cy="3055885"/>
                     </a:xfrm>
                     <a:prstGeom prst="rect">
                       <a:avLst/>
                     </a:prstGeom>
-                    <a:ln>
-                      <a:noFill/>
-                    </a:ln>
-                    <a:extLst>
-                      <a:ext uri="{53640926-AAD7-44D8-BBD7-CCE9431645EC}">
-                        <a14:shadowObscured xmlns:a14="http://schemas.microsoft.com/office/drawing/2010/main"/>
-                      </a:ext>
-                    </a:extLst>
                   </pic:spPr>
                 </pic:pic>
               </a:graphicData>
@@ -1984,87 +2108,13 @@
       <w:pPr>
         <w:spacing w:after="0" w:line="360" w:lineRule="auto"/>
         <w:ind w:left="851"/>
-        <w:rPr>
-          <w:rFonts w:ascii="Times New Roman" w:hAnsi="Times New Roman"/>
-          <w:sz w:val="24"/>
-          <w:szCs w:val="24"/>
-        </w:rPr>
-      </w:pPr>
-    </w:p>
-    <w:p>
-      <w:pPr>
-        <w:numPr>
-          <w:ilvl w:val="0"/>
-          <w:numId w:val="4"/>
-        </w:numPr>
-        <w:spacing w:after="0" w:line="360" w:lineRule="auto"/>
-        <w:ind w:left="851" w:hanging="425"/>
-        <w:jc w:val="both"/>
-        <w:rPr>
-          <w:rFonts w:ascii="Times New Roman" w:hAnsi="Times New Roman"/>
-          <w:sz w:val="24"/>
-          <w:szCs w:val="24"/>
-        </w:rPr>
-      </w:pPr>
-      <w:r>
-        <w:rPr>
-          <w:rFonts w:ascii="Times New Roman" w:hAnsi="Times New Roman"/>
-          <w:sz w:val="24"/>
-          <w:szCs w:val="24"/>
-        </w:rPr>
-        <w:t>Buat 3 JSP page pada folder “Web Pages”</w:t>
-      </w:r>
-      <w:r>
-        <w:rPr>
-          <w:rFonts w:ascii="Times New Roman" w:hAnsi="Times New Roman"/>
-          <w:sz w:val="24"/>
-          <w:szCs w:val="24"/>
-          <w:lang w:val="en-US"/>
-        </w:rPr>
-        <w:t xml:space="preserve"> dengan klik kanan folder lalu new file. JSP.</w:t>
-      </w:r>
-      <w:r>
-        <w:rPr>
-          <w:rFonts w:ascii="Times New Roman" w:hAnsi="Times New Roman"/>
-          <w:sz w:val="24"/>
-          <w:szCs w:val="24"/>
-        </w:rPr>
-        <w:t xml:space="preserve"> </w:t>
-      </w:r>
-      <w:r>
-        <w:rPr>
-          <w:rFonts w:ascii="Times New Roman" w:hAnsi="Times New Roman"/>
-          <w:sz w:val="24"/>
-          <w:szCs w:val="24"/>
-          <w:lang w:val="en-US"/>
-        </w:rPr>
-        <w:t>B</w:t>
-      </w:r>
-      <w:r>
-        <w:rPr>
-          <w:rFonts w:ascii="Times New Roman" w:hAnsi="Times New Roman"/>
-          <w:sz w:val="24"/>
-          <w:szCs w:val="24"/>
-        </w:rPr>
-        <w:t>eri nama: home.jsp</w:t>
-      </w:r>
-      <w:r>
-        <w:rPr>
-          <w:rFonts w:ascii="Times New Roman" w:hAnsi="Times New Roman"/>
-          <w:sz w:val="24"/>
-          <w:szCs w:val="24"/>
-          <w:lang w:val="en-US"/>
-        </w:rPr>
-        <w:t>, register.jsp</w:t>
-      </w:r>
-      <w:r>
-        <w:rPr>
-          <w:rFonts w:ascii="Times New Roman" w:hAnsi="Times New Roman"/>
-          <w:sz w:val="24"/>
-          <w:szCs w:val="24"/>
-        </w:rPr>
-        <w:t>, login.jsp, dan error.jsp. Masukkan source code yang tersedia.</w:t>
-      </w:r>
+        <w:jc w:val="center"/>
+        <w:rPr>
+          <w:rFonts w:ascii="Times New Roman" w:hAnsi="Times New Roman"/>
+          <w:sz w:val="24"/>
+          <w:szCs w:val="24"/>
+        </w:rPr>
+      </w:pPr>
     </w:p>
     <w:p>
       <w:pPr>
@@ -2079,14 +2129,16 @@
       </w:pPr>
       <w:r>
         <w:rPr>
+          <w:rFonts w:ascii="Times New Roman" w:hAnsi="Times New Roman"/>
           <w:noProof/>
-        </w:rPr>
-        <w:lastRenderedPageBreak/>
+          <w:sz w:val="24"/>
+          <w:szCs w:val="24"/>
+        </w:rPr>
         <w:drawing>
-          <wp:inline distT="0" distB="0" distL="0" distR="0" wp14:anchorId="216D42D4" wp14:editId="76B2F5CA">
-            <wp:extent cx="3600000" cy="1523033"/>
-            <wp:effectExtent l="0" t="0" r="635" b="1270"/>
-            <wp:docPr id="4" name="Picture 4"/>
+          <wp:inline distT="0" distB="0" distL="0" distR="0" wp14:anchorId="12846CDF" wp14:editId="7D51637A">
+            <wp:extent cx="4633362" cy="3581710"/>
+            <wp:effectExtent l="0" t="0" r="0" b="0"/>
+            <wp:docPr id="50" name="Picture 50"/>
             <wp:cNvGraphicFramePr>
               <a:graphicFrameLocks xmlns:a="http://schemas.openxmlformats.org/drawingml/2006/main" noChangeAspect="1"/>
             </wp:cNvGraphicFramePr>
@@ -2097,27 +2149,20 @@
                     <pic:cNvPr id="1" name=""/>
                     <pic:cNvPicPr/>
                   </pic:nvPicPr>
-                  <pic:blipFill rotWithShape="1">
+                  <pic:blipFill>
                     <a:blip r:embed="rId22"/>
-                    <a:srcRect t="17051" r="66037" b="57389"/>
-                    <a:stretch/>
+                    <a:stretch>
+                      <a:fillRect/>
+                    </a:stretch>
                   </pic:blipFill>
-                  <pic:spPr bwMode="auto">
+                  <pic:spPr>
                     <a:xfrm>
                       <a:off x="0" y="0"/>
-                      <a:ext cx="3600000" cy="1523033"/>
+                      <a:ext cx="4633362" cy="3581710"/>
                     </a:xfrm>
                     <a:prstGeom prst="rect">
                       <a:avLst/>
                     </a:prstGeom>
-                    <a:ln>
-                      <a:noFill/>
-                    </a:ln>
-                    <a:extLst>
-                      <a:ext uri="{53640926-AAD7-44D8-BBD7-CCE9431645EC}">
-                        <a14:shadowObscured xmlns:a14="http://schemas.microsoft.com/office/drawing/2010/main"/>
-                      </a:ext>
-                    </a:extLst>
                   </pic:spPr>
                 </pic:pic>
               </a:graphicData>
@@ -2130,22 +2175,25 @@
       <w:pPr>
         <w:spacing w:after="0" w:line="360" w:lineRule="auto"/>
         <w:ind w:left="851"/>
-        <w:jc w:val="center"/>
-        <w:rPr>
-          <w:rFonts w:ascii="Times New Roman" w:hAnsi="Times New Roman"/>
-          <w:sz w:val="24"/>
-          <w:szCs w:val="24"/>
-        </w:rPr>
-      </w:pPr>
-      <w:r>
-        <w:rPr>
+        <w:rPr>
+          <w:rFonts w:ascii="Times New Roman" w:hAnsi="Times New Roman"/>
+          <w:sz w:val="24"/>
+          <w:szCs w:val="24"/>
+        </w:rPr>
+      </w:pPr>
+      <w:r>
+        <w:rPr>
+          <w:rFonts w:ascii="Times New Roman" w:hAnsi="Times New Roman"/>
           <w:noProof/>
-        </w:rPr>
+          <w:sz w:val="24"/>
+          <w:szCs w:val="24"/>
+        </w:rPr>
+        <w:lastRenderedPageBreak/>
         <w:drawing>
-          <wp:inline distT="0" distB="0" distL="0" distR="0" wp14:anchorId="3D1771DF" wp14:editId="72415069">
-            <wp:extent cx="3600000" cy="1922855"/>
-            <wp:effectExtent l="0" t="0" r="635" b="1270"/>
-            <wp:docPr id="15" name="Picture 15"/>
+          <wp:inline distT="0" distB="0" distL="0" distR="0" wp14:anchorId="4850C8DB" wp14:editId="5E365A11">
+            <wp:extent cx="1371719" cy="1104996"/>
+            <wp:effectExtent l="0" t="0" r="0" b="0"/>
+            <wp:docPr id="51" name="Picture 51"/>
             <wp:cNvGraphicFramePr>
               <a:graphicFrameLocks xmlns:a="http://schemas.openxmlformats.org/drawingml/2006/main" noChangeAspect="1"/>
             </wp:cNvGraphicFramePr>
@@ -2156,27 +2204,20 @@
                     <pic:cNvPr id="1" name=""/>
                     <pic:cNvPicPr/>
                   </pic:nvPicPr>
-                  <pic:blipFill rotWithShape="1">
+                  <pic:blipFill>
                     <a:blip r:embed="rId23"/>
-                    <a:srcRect b="20596"/>
-                    <a:stretch/>
+                    <a:stretch>
+                      <a:fillRect/>
+                    </a:stretch>
                   </pic:blipFill>
-                  <pic:spPr bwMode="auto">
+                  <pic:spPr>
                     <a:xfrm>
                       <a:off x="0" y="0"/>
-                      <a:ext cx="3600000" cy="1922855"/>
+                      <a:ext cx="1371719" cy="1104996"/>
                     </a:xfrm>
                     <a:prstGeom prst="rect">
                       <a:avLst/>
                     </a:prstGeom>
-                    <a:ln>
-                      <a:noFill/>
-                    </a:ln>
-                    <a:extLst>
-                      <a:ext uri="{53640926-AAD7-44D8-BBD7-CCE9431645EC}">
-                        <a14:shadowObscured xmlns:a14="http://schemas.microsoft.com/office/drawing/2010/main"/>
-                      </a:ext>
-                    </a:extLst>
                   </pic:spPr>
                 </pic:pic>
               </a:graphicData>
@@ -2445,140 +2486,140 @@
               <w:pStyle w:val="Code"/>
             </w:pPr>
             <w:r>
+              <w:t xml:space="preserve">      }</w:t>
+            </w:r>
+          </w:p>
+          <w:p>
+            <w:pPr>
+              <w:pStyle w:val="Code"/>
+            </w:pPr>
+            <w:r>
+              <w:t xml:space="preserve">      .daftar a{</w:t>
+            </w:r>
+          </w:p>
+          <w:p>
+            <w:pPr>
+              <w:pStyle w:val="Code"/>
+            </w:pPr>
+            <w:r>
+              <w:t xml:space="preserve">        margin-top: 2%;</w:t>
+            </w:r>
+          </w:p>
+          <w:p>
+            <w:pPr>
+              <w:pStyle w:val="Code"/>
+            </w:pPr>
+            <w:r>
+              <w:t xml:space="preserve">      }</w:t>
+            </w:r>
+          </w:p>
+          <w:p>
+            <w:pPr>
+              <w:pStyle w:val="Code"/>
+            </w:pPr>
+            <w:r>
+              <w:t xml:space="preserve">      .detail{</w:t>
+            </w:r>
+          </w:p>
+          <w:p>
+            <w:pPr>
+              <w:pStyle w:val="Code"/>
+            </w:pPr>
+            <w:r>
+              <w:t xml:space="preserve">        padding: 10px 0px;</w:t>
+            </w:r>
+          </w:p>
+          <w:p>
+            <w:pPr>
+              <w:pStyle w:val="Code"/>
+            </w:pPr>
+            <w:r>
+              <w:t xml:space="preserve">      }</w:t>
+            </w:r>
+          </w:p>
+          <w:p>
+            <w:pPr>
+              <w:pStyle w:val="Code"/>
+            </w:pPr>
+            <w:r>
+              <w:t xml:space="preserve">      .nav{</w:t>
+            </w:r>
+          </w:p>
+          <w:p>
+            <w:pPr>
+              <w:pStyle w:val="Code"/>
+            </w:pPr>
+            <w:r>
+              <w:t xml:space="preserve">        padding: 0px; </w:t>
+            </w:r>
+          </w:p>
+          <w:p>
+            <w:pPr>
+              <w:pStyle w:val="Code"/>
+            </w:pPr>
+            <w:r>
+              <w:t xml:space="preserve">        border: 1px solid #e5e5e5;</w:t>
+            </w:r>
+          </w:p>
+          <w:p>
+            <w:pPr>
+              <w:pStyle w:val="Code"/>
+            </w:pPr>
+            <w:r>
+              <w:t xml:space="preserve">        border-radius: 5px;</w:t>
+            </w:r>
+          </w:p>
+          <w:p>
+            <w:pPr>
+              <w:pStyle w:val="Code"/>
+            </w:pPr>
+            <w:r>
+              <w:t xml:space="preserve">      }</w:t>
+            </w:r>
+          </w:p>
+          <w:p>
+            <w:pPr>
+              <w:pStyle w:val="Code"/>
+            </w:pPr>
+            <w:r>
+              <w:t xml:space="preserve">      .nav li{</w:t>
+            </w:r>
+          </w:p>
+          <w:p>
+            <w:pPr>
+              <w:pStyle w:val="Code"/>
+            </w:pPr>
+            <w:r>
+              <w:t xml:space="preserve">        border-bottom: 1px solid #e5e5e5;</w:t>
+            </w:r>
+          </w:p>
+          <w:p>
+            <w:pPr>
+              <w:pStyle w:val="Code"/>
+            </w:pPr>
+            <w:r>
+              <w:t xml:space="preserve">        border-radius: 5px;</w:t>
+            </w:r>
+          </w:p>
+          <w:p>
+            <w:pPr>
+              <w:pStyle w:val="Code"/>
+            </w:pPr>
+            <w:r>
+              <w:t xml:space="preserve">      }</w:t>
+            </w:r>
+          </w:p>
+          <w:p>
+            <w:pPr>
+              <w:pStyle w:val="Code"/>
+            </w:pPr>
+          </w:p>
+          <w:p>
+            <w:pPr>
+              <w:pStyle w:val="Code"/>
+            </w:pPr>
+            <w:r>
               <w:lastRenderedPageBreak/>
-              <w:t xml:space="preserve">      }</w:t>
-            </w:r>
-          </w:p>
-          <w:p>
-            <w:pPr>
-              <w:pStyle w:val="Code"/>
-            </w:pPr>
-            <w:r>
-              <w:t xml:space="preserve">      .daftar a{</w:t>
-            </w:r>
-          </w:p>
-          <w:p>
-            <w:pPr>
-              <w:pStyle w:val="Code"/>
-            </w:pPr>
-            <w:r>
-              <w:t xml:space="preserve">        margin-top: 2%;</w:t>
-            </w:r>
-          </w:p>
-          <w:p>
-            <w:pPr>
-              <w:pStyle w:val="Code"/>
-            </w:pPr>
-            <w:r>
-              <w:t xml:space="preserve">      }</w:t>
-            </w:r>
-          </w:p>
-          <w:p>
-            <w:pPr>
-              <w:pStyle w:val="Code"/>
-            </w:pPr>
-            <w:r>
-              <w:t xml:space="preserve">      .detail{</w:t>
-            </w:r>
-          </w:p>
-          <w:p>
-            <w:pPr>
-              <w:pStyle w:val="Code"/>
-            </w:pPr>
-            <w:r>
-              <w:t xml:space="preserve">        padding: 10px 0px;</w:t>
-            </w:r>
-          </w:p>
-          <w:p>
-            <w:pPr>
-              <w:pStyle w:val="Code"/>
-            </w:pPr>
-            <w:r>
-              <w:t xml:space="preserve">      }</w:t>
-            </w:r>
-          </w:p>
-          <w:p>
-            <w:pPr>
-              <w:pStyle w:val="Code"/>
-            </w:pPr>
-            <w:r>
-              <w:t xml:space="preserve">      .nav{</w:t>
-            </w:r>
-          </w:p>
-          <w:p>
-            <w:pPr>
-              <w:pStyle w:val="Code"/>
-            </w:pPr>
-            <w:r>
-              <w:t xml:space="preserve">        padding: 0px; </w:t>
-            </w:r>
-          </w:p>
-          <w:p>
-            <w:pPr>
-              <w:pStyle w:val="Code"/>
-            </w:pPr>
-            <w:r>
-              <w:t xml:space="preserve">        border: 1px solid #e5e5e5;</w:t>
-            </w:r>
-          </w:p>
-          <w:p>
-            <w:pPr>
-              <w:pStyle w:val="Code"/>
-            </w:pPr>
-            <w:r>
-              <w:t xml:space="preserve">        border-radius: 5px;</w:t>
-            </w:r>
-          </w:p>
-          <w:p>
-            <w:pPr>
-              <w:pStyle w:val="Code"/>
-            </w:pPr>
-            <w:r>
-              <w:t xml:space="preserve">      }</w:t>
-            </w:r>
-          </w:p>
-          <w:p>
-            <w:pPr>
-              <w:pStyle w:val="Code"/>
-            </w:pPr>
-            <w:r>
-              <w:t xml:space="preserve">      .nav li{</w:t>
-            </w:r>
-          </w:p>
-          <w:p>
-            <w:pPr>
-              <w:pStyle w:val="Code"/>
-            </w:pPr>
-            <w:r>
-              <w:t xml:space="preserve">        border-bottom: 1px solid #e5e5e5;</w:t>
-            </w:r>
-          </w:p>
-          <w:p>
-            <w:pPr>
-              <w:pStyle w:val="Code"/>
-            </w:pPr>
-            <w:r>
-              <w:t xml:space="preserve">        border-radius: 5px;</w:t>
-            </w:r>
-          </w:p>
-          <w:p>
-            <w:pPr>
-              <w:pStyle w:val="Code"/>
-            </w:pPr>
-            <w:r>
-              <w:t xml:space="preserve">      }</w:t>
-            </w:r>
-          </w:p>
-          <w:p>
-            <w:pPr>
-              <w:pStyle w:val="Code"/>
-            </w:pPr>
-          </w:p>
-          <w:p>
-            <w:pPr>
-              <w:pStyle w:val="Code"/>
-            </w:pPr>
-            <w:r>
               <w:t xml:space="preserve">    &lt;/style&gt;</w:t>
             </w:r>
           </w:p>
@@ -2868,7 +2909,6 @@
           <w:szCs w:val="24"/>
           <w:lang w:val="en-US"/>
         </w:rPr>
-        <w:lastRenderedPageBreak/>
         <w:t>login.jsp</w:t>
       </w:r>
     </w:p>
@@ -3307,103 +3347,103 @@
               <w:pStyle w:val="Code"/>
             </w:pPr>
             <w:r>
+              <w:t xml:space="preserve">        &lt;/div&gt;</w:t>
+            </w:r>
+          </w:p>
+          <w:p>
+            <w:pPr>
+              <w:pStyle w:val="Code"/>
+            </w:pPr>
+            <w:r>
+              <w:t xml:space="preserve">        &lt;div class="row content"&gt;</w:t>
+            </w:r>
+          </w:p>
+          <w:p>
+            <w:pPr>
+              <w:pStyle w:val="Code"/>
+            </w:pPr>
+            <w:r>
+              <w:t xml:space="preserve">          &lt;div class="col-md-12"&gt;</w:t>
+            </w:r>
+          </w:p>
+          <w:p>
+            <w:pPr>
+              <w:pStyle w:val="Code"/>
+            </w:pPr>
+            <w:r>
+              <w:t xml:space="preserve">            &lt;div class="col-md-4 col-md-offset-4 daftar"&gt;</w:t>
+            </w:r>
+          </w:p>
+          <w:p>
+            <w:pPr>
+              <w:pStyle w:val="Code"/>
+            </w:pPr>
+            <w:r>
+              <w:t xml:space="preserve">              &lt;p class="form-title"&gt;Sign In&lt;/p&gt;</w:t>
+            </w:r>
+          </w:p>
+          <w:p>
+            <w:pPr>
+              <w:pStyle w:val="Code"/>
+            </w:pPr>
+            <w:r>
+              <w:t xml:space="preserve">              &lt;form method="POST" action="./LoginServlet"&gt;</w:t>
+            </w:r>
+          </w:p>
+          <w:p>
+            <w:pPr>
+              <w:pStyle w:val="Code"/>
+            </w:pPr>
+            <w:r>
+              <w:t xml:space="preserve">                &lt;div class="form-group"&gt;</w:t>
+            </w:r>
+          </w:p>
+          <w:p>
+            <w:pPr>
+              <w:pStyle w:val="Code"/>
+            </w:pPr>
+            <w:r>
+              <w:t xml:space="preserve">                  &lt;label&gt;Username&lt;/label&gt;</w:t>
+            </w:r>
+          </w:p>
+          <w:p>
+            <w:pPr>
+              <w:pStyle w:val="Code"/>
+            </w:pPr>
+            <w:r>
+              <w:t xml:space="preserve">                  &lt;input type="text" class="form-control" placeholder="Username" name="userName" type="text" autofocus /&gt;</w:t>
+            </w:r>
+          </w:p>
+          <w:p>
+            <w:pPr>
+              <w:pStyle w:val="Code"/>
+            </w:pPr>
+            <w:r>
+              <w:t xml:space="preserve">                &lt;/div&gt;</w:t>
+            </w:r>
+          </w:p>
+          <w:p>
+            <w:pPr>
+              <w:pStyle w:val="Code"/>
+            </w:pPr>
+            <w:r>
+              <w:t xml:space="preserve">                &lt;div class="form-group"&gt;</w:t>
+            </w:r>
+          </w:p>
+          <w:p>
+            <w:pPr>
+              <w:pStyle w:val="Code"/>
+            </w:pPr>
+            <w:r>
+              <w:t xml:space="preserve">                  &lt;label&gt;Password&lt;/label&gt;</w:t>
+            </w:r>
+          </w:p>
+          <w:p>
+            <w:pPr>
+              <w:pStyle w:val="Code"/>
+            </w:pPr>
+            <w:r>
               <w:lastRenderedPageBreak/>
-              <w:t xml:space="preserve">        &lt;/div&gt;</w:t>
-            </w:r>
-          </w:p>
-          <w:p>
-            <w:pPr>
-              <w:pStyle w:val="Code"/>
-            </w:pPr>
-            <w:r>
-              <w:t xml:space="preserve">        &lt;div class="row content"&gt;</w:t>
-            </w:r>
-          </w:p>
-          <w:p>
-            <w:pPr>
-              <w:pStyle w:val="Code"/>
-            </w:pPr>
-            <w:r>
-              <w:t xml:space="preserve">          &lt;div class="col-md-12"&gt;</w:t>
-            </w:r>
-          </w:p>
-          <w:p>
-            <w:pPr>
-              <w:pStyle w:val="Code"/>
-            </w:pPr>
-            <w:r>
-              <w:t xml:space="preserve">            &lt;div class="col-md-4 col-md-offset-4 daftar"&gt;</w:t>
-            </w:r>
-          </w:p>
-          <w:p>
-            <w:pPr>
-              <w:pStyle w:val="Code"/>
-            </w:pPr>
-            <w:r>
-              <w:t xml:space="preserve">              &lt;p class="form-title"&gt;Sign In&lt;/p&gt;</w:t>
-            </w:r>
-          </w:p>
-          <w:p>
-            <w:pPr>
-              <w:pStyle w:val="Code"/>
-            </w:pPr>
-            <w:r>
-              <w:t xml:space="preserve">              &lt;form method="POST" action="./LoginServlet"&gt;</w:t>
-            </w:r>
-          </w:p>
-          <w:p>
-            <w:pPr>
-              <w:pStyle w:val="Code"/>
-            </w:pPr>
-            <w:r>
-              <w:t xml:space="preserve">                &lt;div class="form-group"&gt;</w:t>
-            </w:r>
-          </w:p>
-          <w:p>
-            <w:pPr>
-              <w:pStyle w:val="Code"/>
-            </w:pPr>
-            <w:r>
-              <w:t xml:space="preserve">                  &lt;label&gt;Username&lt;/label&gt;</w:t>
-            </w:r>
-          </w:p>
-          <w:p>
-            <w:pPr>
-              <w:pStyle w:val="Code"/>
-            </w:pPr>
-            <w:r>
-              <w:t xml:space="preserve">                  &lt;input type="text" class="form-control" placeholder="Username" name="userName" type="text" autofocus /&gt;</w:t>
-            </w:r>
-          </w:p>
-          <w:p>
-            <w:pPr>
-              <w:pStyle w:val="Code"/>
-            </w:pPr>
-            <w:r>
-              <w:t xml:space="preserve">                &lt;/div&gt;</w:t>
-            </w:r>
-          </w:p>
-          <w:p>
-            <w:pPr>
-              <w:pStyle w:val="Code"/>
-            </w:pPr>
-            <w:r>
-              <w:t xml:space="preserve">                &lt;div class="form-group"&gt;</w:t>
-            </w:r>
-          </w:p>
-          <w:p>
-            <w:pPr>
-              <w:pStyle w:val="Code"/>
-            </w:pPr>
-            <w:r>
-              <w:t xml:space="preserve">                  &lt;label&gt;Password&lt;/label&gt;</w:t>
-            </w:r>
-          </w:p>
-          <w:p>
-            <w:pPr>
-              <w:pStyle w:val="Code"/>
-            </w:pPr>
-            <w:r>
               <w:t xml:space="preserve">                  &lt;input type="password" class="form-control" placeholder="Password" name="password" value="" required /&gt;</w:t>
             </w:r>
           </w:p>
@@ -3726,7 +3766,6 @@
               <w:pStyle w:val="Code"/>
             </w:pPr>
             <w:r>
-              <w:lastRenderedPageBreak/>
               <w:tab/>
             </w:r>
             <w:r>
@@ -3886,6 +3925,7 @@
               <w:pStyle w:val="Code"/>
             </w:pPr>
             <w:r>
+              <w:lastRenderedPageBreak/>
               <w:tab/>
               <w:t>.daftar h3{</w:t>
             </w:r>
@@ -4184,95 +4224,95 @@
               <w:pStyle w:val="Code"/>
             </w:pPr>
             <w:r>
+              <w:t xml:space="preserve">                &lt;td&gt;&lt;input class="form-control" type="text" name="lastname" value="${student.lastName}" /&gt;&lt;/td&gt;</w:t>
+            </w:r>
+          </w:p>
+          <w:p>
+            <w:pPr>
+              <w:pStyle w:val="Code"/>
+            </w:pPr>
+            <w:r>
+              <w:t xml:space="preserve">                &lt;/tr&gt;</w:t>
+            </w:r>
+          </w:p>
+          <w:p>
+            <w:pPr>
+              <w:pStyle w:val="Code"/>
+            </w:pPr>
+            <w:r>
+              <w:t xml:space="preserve">                &lt;tr&gt;</w:t>
+            </w:r>
+          </w:p>
+          <w:p>
+            <w:pPr>
+              <w:pStyle w:val="Code"/>
+            </w:pPr>
+            <w:r>
+              <w:t xml:space="preserve">                &lt;td colspan="2"&gt;</w:t>
+            </w:r>
+          </w:p>
+          <w:p>
+            <w:pPr>
+              <w:pStyle w:val="Code"/>
+            </w:pPr>
+            <w:r>
+              <w:t xml:space="preserve">                &lt;input type="submit" class="btn btn-primary btn-sm" name="action" value="Add" /&gt;</w:t>
+            </w:r>
+          </w:p>
+          <w:p>
+            <w:pPr>
+              <w:pStyle w:val="Code"/>
+            </w:pPr>
+            <w:r>
+              <w:t xml:space="preserve">                &lt;input type="submit" class="btn btn-default btn-sm" name="action" value="Edit" /&gt;</w:t>
+            </w:r>
+          </w:p>
+          <w:p>
+            <w:pPr>
+              <w:pStyle w:val="Code"/>
+            </w:pPr>
+            <w:r>
+              <w:t xml:space="preserve">                &lt;input type="submit" class="btn btn-danger btn-sm" name="action" value="Delete" /&gt;</w:t>
+            </w:r>
+          </w:p>
+          <w:p>
+            <w:pPr>
+              <w:pStyle w:val="Code"/>
+            </w:pPr>
+            <w:r>
+              <w:t xml:space="preserve">                &lt;input type="submit" class="btn btn-warning btn-sm" name="action" value="Search" /&gt;</w:t>
+            </w:r>
+          </w:p>
+          <w:p>
+            <w:pPr>
+              <w:pStyle w:val="Code"/>
+            </w:pPr>
+            <w:r>
+              <w:t xml:space="preserve">                &lt;/td&gt;</w:t>
+            </w:r>
+          </w:p>
+          <w:p>
+            <w:pPr>
+              <w:pStyle w:val="Code"/>
+            </w:pPr>
+            <w:r>
+              <w:t xml:space="preserve">                &lt;/tr&gt;</w:t>
+            </w:r>
+          </w:p>
+          <w:p>
+            <w:pPr>
+              <w:pStyle w:val="Code"/>
+            </w:pPr>
+            <w:r>
+              <w:t xml:space="preserve">                &lt;/table&gt;</w:t>
+            </w:r>
+          </w:p>
+          <w:p>
+            <w:pPr>
+              <w:pStyle w:val="Code"/>
+            </w:pPr>
+            <w:r>
               <w:lastRenderedPageBreak/>
-              <w:t xml:space="preserve">                &lt;td&gt;&lt;input class="form-control" type="text" name="lastname" value="${student.lastName}" /&gt;&lt;/td&gt;</w:t>
-            </w:r>
-          </w:p>
-          <w:p>
-            <w:pPr>
-              <w:pStyle w:val="Code"/>
-            </w:pPr>
-            <w:r>
-              <w:t xml:space="preserve">                &lt;/tr&gt;</w:t>
-            </w:r>
-          </w:p>
-          <w:p>
-            <w:pPr>
-              <w:pStyle w:val="Code"/>
-            </w:pPr>
-            <w:r>
-              <w:t xml:space="preserve">                &lt;tr&gt;</w:t>
-            </w:r>
-          </w:p>
-          <w:p>
-            <w:pPr>
-              <w:pStyle w:val="Code"/>
-            </w:pPr>
-            <w:r>
-              <w:t xml:space="preserve">                &lt;td colspan="2"&gt;</w:t>
-            </w:r>
-          </w:p>
-          <w:p>
-            <w:pPr>
-              <w:pStyle w:val="Code"/>
-            </w:pPr>
-            <w:r>
-              <w:t xml:space="preserve">                &lt;input type="submit" class="btn btn-primary btn-sm" name="action" value="Add" /&gt;</w:t>
-            </w:r>
-          </w:p>
-          <w:p>
-            <w:pPr>
-              <w:pStyle w:val="Code"/>
-            </w:pPr>
-            <w:r>
-              <w:t xml:space="preserve">                &lt;input type="submit" class="btn btn-default btn-sm" name="action" value="Edit" /&gt;</w:t>
-            </w:r>
-          </w:p>
-          <w:p>
-            <w:pPr>
-              <w:pStyle w:val="Code"/>
-            </w:pPr>
-            <w:r>
-              <w:t xml:space="preserve">                &lt;input type="submit" class="btn btn-danger btn-sm" name="action" value="Delete" /&gt;</w:t>
-            </w:r>
-          </w:p>
-          <w:p>
-            <w:pPr>
-              <w:pStyle w:val="Code"/>
-            </w:pPr>
-            <w:r>
-              <w:t xml:space="preserve">                &lt;input type="submit" class="btn btn-warning btn-sm" name="action" value="Search" /&gt;</w:t>
-            </w:r>
-          </w:p>
-          <w:p>
-            <w:pPr>
-              <w:pStyle w:val="Code"/>
-            </w:pPr>
-            <w:r>
-              <w:t xml:space="preserve">                &lt;/td&gt;</w:t>
-            </w:r>
-          </w:p>
-          <w:p>
-            <w:pPr>
-              <w:pStyle w:val="Code"/>
-            </w:pPr>
-            <w:r>
-              <w:t xml:space="preserve">                &lt;/tr&gt;</w:t>
-            </w:r>
-          </w:p>
-          <w:p>
-            <w:pPr>
-              <w:pStyle w:val="Code"/>
-            </w:pPr>
-            <w:r>
-              <w:t xml:space="preserve">                &lt;/table&gt;</w:t>
-            </w:r>
-          </w:p>
-          <w:p>
-            <w:pPr>
-              <w:pStyle w:val="Code"/>
-            </w:pPr>
-            <w:r>
               <w:t xml:space="preserve">            &lt;/form&gt;</w:t>
             </w:r>
           </w:p>
@@ -4477,17 +4517,6 @@
     </w:tbl>
     <w:p>
       <w:pPr>
-        <w:spacing w:after="0" w:line="360" w:lineRule="auto"/>
-        <w:ind w:left="426"/>
-        <w:rPr>
-          <w:rFonts w:ascii="Times New Roman" w:hAnsi="Times New Roman"/>
-          <w:sz w:val="24"/>
-          <w:szCs w:val="24"/>
-        </w:rPr>
-      </w:pPr>
-    </w:p>
-    <w:p>
-      <w:pPr>
         <w:rPr>
           <w:rFonts w:ascii="Times New Roman" w:hAnsi="Times New Roman"/>
           <w:b/>
@@ -4496,16 +4525,6 @@
           <w:lang w:val="en-US"/>
         </w:rPr>
       </w:pPr>
-      <w:r>
-        <w:rPr>
-          <w:rFonts w:ascii="Times New Roman" w:hAnsi="Times New Roman"/>
-          <w:b/>
-          <w:sz w:val="24"/>
-          <w:szCs w:val="24"/>
-          <w:lang w:val="en-US"/>
-        </w:rPr>
-        <w:br w:type="page"/>
-      </w:r>
     </w:p>
     <w:p>
       <w:pPr>
@@ -4528,7 +4547,6 @@
           <w:szCs w:val="24"/>
           <w:lang w:val="en-US"/>
         </w:rPr>
-        <w:lastRenderedPageBreak/>
         <w:t>error.jsp</w:t>
       </w:r>
     </w:p>
@@ -4853,6 +4871,25 @@
     </w:p>
     <w:p>
       <w:pPr>
+        <w:rPr>
+          <w:rFonts w:ascii="Times New Roman" w:hAnsi="Times New Roman"/>
+          <w:sz w:val="24"/>
+          <w:szCs w:val="24"/>
+          <w:lang w:val="en-US"/>
+        </w:rPr>
+      </w:pPr>
+      <w:r>
+        <w:rPr>
+          <w:rFonts w:ascii="Times New Roman" w:hAnsi="Times New Roman"/>
+          <w:sz w:val="24"/>
+          <w:szCs w:val="24"/>
+          <w:lang w:val="en-US"/>
+        </w:rPr>
+        <w:br w:type="page"/>
+      </w:r>
+    </w:p>
+    <w:p>
+      <w:pPr>
         <w:numPr>
           <w:ilvl w:val="0"/>
           <w:numId w:val="4"/>
@@ -4873,6 +4910,7 @@
           <w:szCs w:val="24"/>
           <w:lang w:val="en-US"/>
         </w:rPr>
+        <w:lastRenderedPageBreak/>
         <w:t>Masukkan asset dengan c</w:t>
       </w:r>
       <w:r>
@@ -4898,13 +4936,16 @@
       </w:pPr>
       <w:r>
         <w:rPr>
+          <w:rFonts w:ascii="Times New Roman" w:hAnsi="Times New Roman"/>
           <w:noProof/>
+          <w:sz w:val="24"/>
+          <w:szCs w:val="24"/>
         </w:rPr>
         <w:drawing>
-          <wp:inline distT="0" distB="0" distL="0" distR="0" wp14:anchorId="5CBA78B6" wp14:editId="659B7B39">
-            <wp:extent cx="1800000" cy="1524762"/>
-            <wp:effectExtent l="0" t="0" r="0" b="0"/>
-            <wp:docPr id="21" name="Picture 21"/>
+          <wp:inline distT="0" distB="0" distL="0" distR="0" wp14:anchorId="104C7402" wp14:editId="600B2C4B">
+            <wp:extent cx="2164268" cy="1577477"/>
+            <wp:effectExtent l="0" t="0" r="7620" b="3810"/>
+            <wp:docPr id="52" name="Picture 52"/>
             <wp:cNvGraphicFramePr>
               <a:graphicFrameLocks xmlns:a="http://schemas.openxmlformats.org/drawingml/2006/main" noChangeAspect="1"/>
             </wp:cNvGraphicFramePr>
@@ -4915,27 +4956,20 @@
                     <pic:cNvPr id="1" name=""/>
                     <pic:cNvPicPr/>
                   </pic:nvPicPr>
-                  <pic:blipFill rotWithShape="1">
+                  <pic:blipFill>
                     <a:blip r:embed="rId24"/>
-                    <a:srcRect t="17315" r="83889" b="58410"/>
-                    <a:stretch/>
+                    <a:stretch>
+                      <a:fillRect/>
+                    </a:stretch>
                   </pic:blipFill>
-                  <pic:spPr bwMode="auto">
+                  <pic:spPr>
                     <a:xfrm>
                       <a:off x="0" y="0"/>
-                      <a:ext cx="1800000" cy="1524762"/>
+                      <a:ext cx="2164268" cy="1577477"/>
                     </a:xfrm>
                     <a:prstGeom prst="rect">
                       <a:avLst/>
                     </a:prstGeom>
-                    <a:ln>
-                      <a:noFill/>
-                    </a:ln>
-                    <a:extLst>
-                      <a:ext uri="{53640926-AAD7-44D8-BBD7-CCE9431645EC}">
-                        <a14:shadowObscured xmlns:a14="http://schemas.microsoft.com/office/drawing/2010/main"/>
-                      </a:ext>
-                    </a:extLst>
                   </pic:spPr>
                 </pic:pic>
               </a:graphicData>
@@ -4943,6 +4977,18 @@
           </wp:inline>
         </w:drawing>
       </w:r>
+    </w:p>
+    <w:p>
+      <w:pPr>
+        <w:spacing w:after="0" w:line="360" w:lineRule="auto"/>
+        <w:ind w:left="851"/>
+        <w:jc w:val="center"/>
+        <w:rPr>
+          <w:rFonts w:ascii="Times New Roman" w:hAnsi="Times New Roman"/>
+          <w:sz w:val="24"/>
+          <w:szCs w:val="24"/>
+        </w:rPr>
+      </w:pPr>
     </w:p>
     <w:p>
       <w:pPr>
@@ -5019,13 +5065,16 @@
       </w:pPr>
       <w:r>
         <w:rPr>
+          <w:rFonts w:ascii="Times New Roman" w:hAnsi="Times New Roman"/>
           <w:noProof/>
+          <w:sz w:val="24"/>
+          <w:szCs w:val="24"/>
         </w:rPr>
         <w:drawing>
-          <wp:inline distT="0" distB="0" distL="0" distR="0" wp14:anchorId="17A27B7C" wp14:editId="1568FBAA">
-            <wp:extent cx="3600000" cy="1264105"/>
-            <wp:effectExtent l="0" t="0" r="635" b="0"/>
-            <wp:docPr id="26" name="Picture 26"/>
+          <wp:inline distT="0" distB="0" distL="0" distR="0" wp14:anchorId="69765834" wp14:editId="7C22AE56">
+            <wp:extent cx="4663844" cy="1928027"/>
+            <wp:effectExtent l="0" t="0" r="3810" b="0"/>
+            <wp:docPr id="53" name="Picture 53"/>
             <wp:cNvGraphicFramePr>
               <a:graphicFrameLocks xmlns:a="http://schemas.openxmlformats.org/drawingml/2006/main" noChangeAspect="1"/>
             </wp:cNvGraphicFramePr>
@@ -5036,27 +5085,20 @@
                     <pic:cNvPr id="1" name=""/>
                     <pic:cNvPicPr/>
                   </pic:nvPicPr>
-                  <pic:blipFill rotWithShape="1">
+                  <pic:blipFill>
                     <a:blip r:embed="rId25"/>
-                    <a:srcRect t="36150" r="64440" b="41638"/>
-                    <a:stretch/>
+                    <a:stretch>
+                      <a:fillRect/>
+                    </a:stretch>
                   </pic:blipFill>
-                  <pic:spPr bwMode="auto">
+                  <pic:spPr>
                     <a:xfrm>
                       <a:off x="0" y="0"/>
-                      <a:ext cx="3600000" cy="1264105"/>
+                      <a:ext cx="4663844" cy="1928027"/>
                     </a:xfrm>
                     <a:prstGeom prst="rect">
                       <a:avLst/>
                     </a:prstGeom>
-                    <a:ln>
-                      <a:noFill/>
-                    </a:ln>
-                    <a:extLst>
-                      <a:ext uri="{53640926-AAD7-44D8-BBD7-CCE9431645EC}">
-                        <a14:shadowObscured xmlns:a14="http://schemas.microsoft.com/office/drawing/2010/main"/>
-                      </a:ext>
-                    </a:extLst>
                   </pic:spPr>
                 </pic:pic>
               </a:graphicData>
@@ -5078,13 +5120,17 @@
       </w:pPr>
       <w:r>
         <w:rPr>
+          <w:rFonts w:ascii="Times New Roman" w:hAnsi="Times New Roman"/>
           <w:noProof/>
-        </w:rPr>
+          <w:sz w:val="24"/>
+          <w:szCs w:val="24"/>
+        </w:rPr>
+        <w:lastRenderedPageBreak/>
         <w:drawing>
-          <wp:inline distT="0" distB="0" distL="0" distR="0" wp14:anchorId="6D6DA587" wp14:editId="206243F2">
-            <wp:extent cx="3600000" cy="1118182"/>
-            <wp:effectExtent l="0" t="0" r="635" b="6350"/>
-            <wp:docPr id="27" name="Picture 27"/>
+          <wp:inline distT="0" distB="0" distL="0" distR="0" wp14:anchorId="3B2E8711" wp14:editId="417E0B47">
+            <wp:extent cx="5039995" cy="3566795"/>
+            <wp:effectExtent l="0" t="0" r="8255" b="0"/>
+            <wp:docPr id="54" name="Picture 54"/>
             <wp:cNvGraphicFramePr>
               <a:graphicFrameLocks xmlns:a="http://schemas.openxmlformats.org/drawingml/2006/main" noChangeAspect="1"/>
             </wp:cNvGraphicFramePr>
@@ -5095,27 +5141,20 @@
                     <pic:cNvPr id="1" name=""/>
                     <pic:cNvPicPr/>
                   </pic:nvPicPr>
-                  <pic:blipFill rotWithShape="1">
+                  <pic:blipFill>
                     <a:blip r:embed="rId26"/>
-                    <a:srcRect b="55444"/>
-                    <a:stretch/>
+                    <a:stretch>
+                      <a:fillRect/>
+                    </a:stretch>
                   </pic:blipFill>
-                  <pic:spPr bwMode="auto">
+                  <pic:spPr>
                     <a:xfrm>
                       <a:off x="0" y="0"/>
-                      <a:ext cx="3600000" cy="1118182"/>
+                      <a:ext cx="5039995" cy="3566795"/>
                     </a:xfrm>
                     <a:prstGeom prst="rect">
                       <a:avLst/>
                     </a:prstGeom>
-                    <a:ln>
-                      <a:noFill/>
-                    </a:ln>
-                    <a:extLst>
-                      <a:ext uri="{53640926-AAD7-44D8-BBD7-CCE9431645EC}">
-                        <a14:shadowObscured xmlns:a14="http://schemas.microsoft.com/office/drawing/2010/main"/>
-                      </a:ext>
-                    </a:extLst>
                   </pic:spPr>
                 </pic:pic>
               </a:graphicData>
@@ -5123,6 +5162,30 @@
           </wp:inline>
         </w:drawing>
       </w:r>
+    </w:p>
+    <w:p>
+      <w:pPr>
+        <w:spacing w:after="0" w:line="360" w:lineRule="auto"/>
+        <w:ind w:left="851"/>
+        <w:jc w:val="center"/>
+        <w:rPr>
+          <w:rFonts w:ascii="Times New Roman" w:hAnsi="Times New Roman"/>
+          <w:sz w:val="24"/>
+          <w:szCs w:val="24"/>
+        </w:rPr>
+      </w:pPr>
+    </w:p>
+    <w:p>
+      <w:pPr>
+        <w:spacing w:after="0" w:line="360" w:lineRule="auto"/>
+        <w:ind w:left="851"/>
+        <w:jc w:val="center"/>
+        <w:rPr>
+          <w:rFonts w:ascii="Times New Roman" w:hAnsi="Times New Roman"/>
+          <w:sz w:val="24"/>
+          <w:szCs w:val="24"/>
+        </w:rPr>
+      </w:pPr>
     </w:p>
     <w:p>
       <w:pPr>
@@ -5156,7 +5219,6 @@
           <w:sz w:val="24"/>
           <w:szCs w:val="24"/>
         </w:rPr>
-        <w:lastRenderedPageBreak/>
         <w:t>Buat 2 Entity Class pada package “com.model”, beri nama : “</w:t>
       </w:r>
       <w:r>
@@ -5190,22 +5252,25 @@
       <w:pPr>
         <w:spacing w:after="0" w:line="360" w:lineRule="auto"/>
         <w:ind w:left="851"/>
-        <w:jc w:val="center"/>
-        <w:rPr>
-          <w:rFonts w:ascii="Times New Roman" w:hAnsi="Times New Roman"/>
-          <w:sz w:val="24"/>
-          <w:szCs w:val="24"/>
-        </w:rPr>
-      </w:pPr>
-      <w:r>
-        <w:rPr>
+        <w:jc w:val="both"/>
+        <w:rPr>
+          <w:rFonts w:ascii="Times New Roman" w:hAnsi="Times New Roman"/>
+          <w:sz w:val="24"/>
+          <w:szCs w:val="24"/>
+        </w:rPr>
+      </w:pPr>
+      <w:r>
+        <w:rPr>
+          <w:rFonts w:ascii="Times New Roman" w:hAnsi="Times New Roman"/>
           <w:noProof/>
+          <w:sz w:val="24"/>
+          <w:szCs w:val="24"/>
         </w:rPr>
         <w:drawing>
-          <wp:inline distT="0" distB="0" distL="0" distR="0" wp14:anchorId="168409AB" wp14:editId="27CC6427">
-            <wp:extent cx="3600000" cy="1317913"/>
-            <wp:effectExtent l="0" t="0" r="635" b="0"/>
-            <wp:docPr id="28" name="Picture 28"/>
+          <wp:inline distT="0" distB="0" distL="0" distR="0" wp14:anchorId="5520A29E" wp14:editId="600B7AA3">
+            <wp:extent cx="4618120" cy="2842506"/>
+            <wp:effectExtent l="0" t="0" r="0" b="0"/>
+            <wp:docPr id="55" name="Picture 55"/>
             <wp:cNvGraphicFramePr>
               <a:graphicFrameLocks xmlns:a="http://schemas.openxmlformats.org/drawingml/2006/main" noChangeAspect="1"/>
             </wp:cNvGraphicFramePr>
@@ -5216,27 +5281,20 @@
                     <pic:cNvPr id="1" name=""/>
                     <pic:cNvPicPr/>
                   </pic:nvPicPr>
-                  <pic:blipFill rotWithShape="1">
+                  <pic:blipFill>
                     <a:blip r:embed="rId27"/>
-                    <a:srcRect t="36158" r="61537" b="38795"/>
-                    <a:stretch/>
+                    <a:stretch>
+                      <a:fillRect/>
+                    </a:stretch>
                   </pic:blipFill>
-                  <pic:spPr bwMode="auto">
+                  <pic:spPr>
                     <a:xfrm>
                       <a:off x="0" y="0"/>
-                      <a:ext cx="3600000" cy="1317913"/>
+                      <a:ext cx="4618120" cy="2842506"/>
                     </a:xfrm>
                     <a:prstGeom prst="rect">
                       <a:avLst/>
                     </a:prstGeom>
-                    <a:ln>
-                      <a:noFill/>
-                    </a:ln>
-                    <a:extLst>
-                      <a:ext uri="{53640926-AAD7-44D8-BBD7-CCE9431645EC}">
-                        <a14:shadowObscured xmlns:a14="http://schemas.microsoft.com/office/drawing/2010/main"/>
-                      </a:ext>
-                    </a:extLst>
                   </pic:spPr>
                 </pic:pic>
               </a:graphicData>
@@ -5249,22 +5307,26 @@
       <w:pPr>
         <w:spacing w:after="0" w:line="360" w:lineRule="auto"/>
         <w:ind w:left="851"/>
-        <w:jc w:val="center"/>
-        <w:rPr>
-          <w:rFonts w:ascii="Times New Roman" w:hAnsi="Times New Roman"/>
-          <w:sz w:val="24"/>
-          <w:szCs w:val="24"/>
-        </w:rPr>
-      </w:pPr>
-      <w:r>
-        <w:rPr>
+        <w:jc w:val="both"/>
+        <w:rPr>
+          <w:rFonts w:ascii="Times New Roman" w:hAnsi="Times New Roman"/>
+          <w:sz w:val="24"/>
+          <w:szCs w:val="24"/>
+        </w:rPr>
+      </w:pPr>
+      <w:r>
+        <w:rPr>
+          <w:rFonts w:ascii="Times New Roman" w:hAnsi="Times New Roman"/>
           <w:noProof/>
-        </w:rPr>
+          <w:sz w:val="24"/>
+          <w:szCs w:val="24"/>
+        </w:rPr>
+        <w:lastRenderedPageBreak/>
         <w:drawing>
-          <wp:inline distT="0" distB="0" distL="0" distR="0" wp14:anchorId="4EDB9CD0" wp14:editId="3BFDF9CC">
-            <wp:extent cx="3600000" cy="1421241"/>
-            <wp:effectExtent l="0" t="0" r="635" b="7620"/>
-            <wp:docPr id="29" name="Picture 29"/>
+          <wp:inline distT="0" distB="0" distL="0" distR="0" wp14:anchorId="4E6A9878" wp14:editId="3C8742EB">
+            <wp:extent cx="5039995" cy="3566795"/>
+            <wp:effectExtent l="0" t="0" r="8255" b="0"/>
+            <wp:docPr id="56" name="Picture 56"/>
             <wp:cNvGraphicFramePr>
               <a:graphicFrameLocks xmlns:a="http://schemas.openxmlformats.org/drawingml/2006/main" noChangeAspect="1"/>
             </wp:cNvGraphicFramePr>
@@ -5275,27 +5337,20 @@
                     <pic:cNvPr id="1" name=""/>
                     <pic:cNvPicPr/>
                   </pic:nvPicPr>
-                  <pic:blipFill rotWithShape="1">
+                  <pic:blipFill>
                     <a:blip r:embed="rId28"/>
-                    <a:srcRect b="43368"/>
-                    <a:stretch/>
+                    <a:stretch>
+                      <a:fillRect/>
+                    </a:stretch>
                   </pic:blipFill>
-                  <pic:spPr bwMode="auto">
+                  <pic:spPr>
                     <a:xfrm>
                       <a:off x="0" y="0"/>
-                      <a:ext cx="3600000" cy="1421241"/>
+                      <a:ext cx="5039995" cy="3566795"/>
                     </a:xfrm>
                     <a:prstGeom prst="rect">
                       <a:avLst/>
                     </a:prstGeom>
-                    <a:ln>
-                      <a:noFill/>
-                    </a:ln>
-                    <a:extLst>
-                      <a:ext uri="{53640926-AAD7-44D8-BBD7-CCE9431645EC}">
-                        <a14:shadowObscured xmlns:a14="http://schemas.microsoft.com/office/drawing/2010/main"/>
-                      </a:ext>
-                    </a:extLst>
                   </pic:spPr>
                 </pic:pic>
               </a:graphicData>
@@ -5303,6 +5358,30 @@
           </wp:inline>
         </w:drawing>
       </w:r>
+    </w:p>
+    <w:p>
+      <w:pPr>
+        <w:spacing w:after="0" w:line="360" w:lineRule="auto"/>
+        <w:ind w:left="851"/>
+        <w:jc w:val="center"/>
+        <w:rPr>
+          <w:rFonts w:ascii="Times New Roman" w:hAnsi="Times New Roman"/>
+          <w:sz w:val="24"/>
+          <w:szCs w:val="24"/>
+        </w:rPr>
+      </w:pPr>
+    </w:p>
+    <w:p>
+      <w:pPr>
+        <w:spacing w:after="0" w:line="360" w:lineRule="auto"/>
+        <w:ind w:left="851"/>
+        <w:jc w:val="center"/>
+        <w:rPr>
+          <w:rFonts w:ascii="Times New Roman" w:hAnsi="Times New Roman"/>
+          <w:sz w:val="24"/>
+          <w:szCs w:val="24"/>
+        </w:rPr>
+      </w:pPr>
     </w:p>
     <w:p>
       <w:pPr>
@@ -5547,6 +5626,7 @@
               <w:pStyle w:val="Code"/>
             </w:pPr>
             <w:r>
+              <w:lastRenderedPageBreak/>
               <w:t>@NamedQueries({@NamedQuery(name="User.getAll",query="SELECT e FROM User e")})</w:t>
             </w:r>
           </w:p>
@@ -5579,7 +5659,6 @@
               <w:pStyle w:val="Code"/>
             </w:pPr>
             <w:r>
-              <w:lastRenderedPageBreak/>
               <w:t xml:space="preserve">    @GeneratedValue(strategy = GenerationType.IDENTITY)</w:t>
             </w:r>
           </w:p>
@@ -5988,6 +6067,7 @@
               <w:pStyle w:val="Code"/>
             </w:pPr>
             <w:r>
+              <w:lastRenderedPageBreak/>
               <w:t xml:space="preserve">import javax.persistence.NamedQueries; </w:t>
             </w:r>
           </w:p>
@@ -6025,7 +6105,6 @@
               <w:pStyle w:val="Code"/>
             </w:pPr>
             <w:r>
-              <w:lastRenderedPageBreak/>
               <w:t>/**</w:t>
             </w:r>
           </w:p>
@@ -6489,22 +6568,25 @@
       <w:pPr>
         <w:spacing w:after="0" w:line="360" w:lineRule="auto"/>
         <w:ind w:left="851"/>
-        <w:jc w:val="center"/>
-        <w:rPr>
-          <w:rFonts w:ascii="Times New Roman" w:hAnsi="Times New Roman"/>
-          <w:sz w:val="24"/>
-          <w:szCs w:val="24"/>
-        </w:rPr>
-      </w:pPr>
-      <w:r>
-        <w:rPr>
+        <w:jc w:val="both"/>
+        <w:rPr>
+          <w:rFonts w:ascii="Times New Roman" w:hAnsi="Times New Roman"/>
+          <w:sz w:val="24"/>
+          <w:szCs w:val="24"/>
+        </w:rPr>
+      </w:pPr>
+      <w:r>
+        <w:rPr>
+          <w:rFonts w:ascii="Times New Roman" w:hAnsi="Times New Roman"/>
           <w:noProof/>
+          <w:sz w:val="24"/>
+          <w:szCs w:val="24"/>
         </w:rPr>
         <w:drawing>
-          <wp:inline distT="0" distB="0" distL="0" distR="0" wp14:anchorId="38D5D869" wp14:editId="74817901">
-            <wp:extent cx="3600000" cy="2669946"/>
-            <wp:effectExtent l="0" t="0" r="635" b="0"/>
-            <wp:docPr id="30" name="Picture 30"/>
+          <wp:inline distT="0" distB="0" distL="0" distR="0" wp14:anchorId="5834754A" wp14:editId="7883F535">
+            <wp:extent cx="5039995" cy="2383155"/>
+            <wp:effectExtent l="0" t="0" r="8255" b="0"/>
+            <wp:docPr id="57" name="Picture 57"/>
             <wp:cNvGraphicFramePr>
               <a:graphicFrameLocks xmlns:a="http://schemas.openxmlformats.org/drawingml/2006/main" noChangeAspect="1"/>
             </wp:cNvGraphicFramePr>
@@ -6515,27 +6597,20 @@
                     <pic:cNvPr id="1" name=""/>
                     <pic:cNvPicPr/>
                   </pic:nvPicPr>
-                  <pic:blipFill rotWithShape="1">
+                  <pic:blipFill>
                     <a:blip r:embed="rId29"/>
-                    <a:srcRect t="36154" r="61827" b="13486"/>
-                    <a:stretch/>
+                    <a:stretch>
+                      <a:fillRect/>
+                    </a:stretch>
                   </pic:blipFill>
-                  <pic:spPr bwMode="auto">
+                  <pic:spPr>
                     <a:xfrm>
                       <a:off x="0" y="0"/>
-                      <a:ext cx="3600000" cy="2669946"/>
+                      <a:ext cx="5039995" cy="2383155"/>
                     </a:xfrm>
                     <a:prstGeom prst="rect">
                       <a:avLst/>
                     </a:prstGeom>
-                    <a:ln>
-                      <a:noFill/>
-                    </a:ln>
-                    <a:extLst>
-                      <a:ext uri="{53640926-AAD7-44D8-BBD7-CCE9431645EC}">
-                        <a14:shadowObscured xmlns:a14="http://schemas.microsoft.com/office/drawing/2010/main"/>
-                      </a:ext>
-                    </a:extLst>
                   </pic:spPr>
                 </pic:pic>
               </a:graphicData>
@@ -6548,6 +6623,18 @@
       <w:pPr>
         <w:spacing w:after="0" w:line="360" w:lineRule="auto"/>
         <w:ind w:left="851"/>
+        <w:jc w:val="both"/>
+        <w:rPr>
+          <w:rFonts w:ascii="Times New Roman" w:hAnsi="Times New Roman"/>
+          <w:sz w:val="24"/>
+          <w:szCs w:val="24"/>
+        </w:rPr>
+      </w:pPr>
+    </w:p>
+    <w:p>
+      <w:pPr>
+        <w:spacing w:after="0" w:line="360" w:lineRule="auto"/>
+        <w:ind w:left="851"/>
         <w:jc w:val="center"/>
         <w:rPr>
           <w:rFonts w:ascii="Times New Roman" w:hAnsi="Times New Roman"/>
@@ -6557,13 +6644,16 @@
       </w:pPr>
       <w:r>
         <w:rPr>
+          <w:rFonts w:ascii="Times New Roman" w:hAnsi="Times New Roman"/>
           <w:noProof/>
+          <w:sz w:val="24"/>
+          <w:szCs w:val="24"/>
         </w:rPr>
         <w:drawing>
-          <wp:inline distT="0" distB="0" distL="0" distR="0" wp14:anchorId="44176737" wp14:editId="66CBD0D6">
-            <wp:extent cx="3600000" cy="1076380"/>
-            <wp:effectExtent l="0" t="0" r="635" b="9525"/>
-            <wp:docPr id="31" name="Picture 31"/>
+          <wp:inline distT="0" distB="0" distL="0" distR="0" wp14:anchorId="5A69F2E5" wp14:editId="511E7504">
+            <wp:extent cx="5039995" cy="3557270"/>
+            <wp:effectExtent l="0" t="0" r="8255" b="5080"/>
+            <wp:docPr id="59" name="Picture 59"/>
             <wp:cNvGraphicFramePr>
               <a:graphicFrameLocks xmlns:a="http://schemas.openxmlformats.org/drawingml/2006/main" noChangeAspect="1"/>
             </wp:cNvGraphicFramePr>
@@ -6574,27 +6664,20 @@
                     <pic:cNvPr id="1" name=""/>
                     <pic:cNvPicPr/>
                   </pic:nvPicPr>
-                  <pic:blipFill rotWithShape="1">
+                  <pic:blipFill>
                     <a:blip r:embed="rId30"/>
-                    <a:srcRect b="57109"/>
-                    <a:stretch/>
+                    <a:stretch>
+                      <a:fillRect/>
+                    </a:stretch>
                   </pic:blipFill>
-                  <pic:spPr bwMode="auto">
+                  <pic:spPr>
                     <a:xfrm>
                       <a:off x="0" y="0"/>
-                      <a:ext cx="3600000" cy="1076380"/>
+                      <a:ext cx="5039995" cy="3557270"/>
                     </a:xfrm>
                     <a:prstGeom prst="rect">
                       <a:avLst/>
                     </a:prstGeom>
-                    <a:ln>
-                      <a:noFill/>
-                    </a:ln>
-                    <a:extLst>
-                      <a:ext uri="{53640926-AAD7-44D8-BBD7-CCE9431645EC}">
-                        <a14:shadowObscured xmlns:a14="http://schemas.microsoft.com/office/drawing/2010/main"/>
-                      </a:ext>
-                    </a:extLst>
                   </pic:spPr>
                 </pic:pic>
               </a:graphicData>
@@ -6614,53 +6697,6 @@
           <w:szCs w:val="24"/>
         </w:rPr>
       </w:pPr>
-      <w:r>
-        <w:rPr>
-          <w:noProof/>
-        </w:rPr>
-        <w:drawing>
-          <wp:inline distT="0" distB="0" distL="0" distR="0" wp14:anchorId="250DF830" wp14:editId="2DAF273F">
-            <wp:extent cx="3600000" cy="1755650"/>
-            <wp:effectExtent l="0" t="0" r="635" b="0"/>
-            <wp:docPr id="32" name="Picture 32"/>
-            <wp:cNvGraphicFramePr>
-              <a:graphicFrameLocks xmlns:a="http://schemas.openxmlformats.org/drawingml/2006/main" noChangeAspect="1"/>
-            </wp:cNvGraphicFramePr>
-            <a:graphic xmlns:a="http://schemas.openxmlformats.org/drawingml/2006/main">
-              <a:graphicData uri="http://schemas.openxmlformats.org/drawingml/2006/picture">
-                <pic:pic xmlns:pic="http://schemas.openxmlformats.org/drawingml/2006/picture">
-                  <pic:nvPicPr>
-                    <pic:cNvPr id="1" name=""/>
-                    <pic:cNvPicPr/>
-                  </pic:nvPicPr>
-                  <pic:blipFill rotWithShape="1">
-                    <a:blip r:embed="rId31"/>
-                    <a:srcRect b="30043"/>
-                    <a:stretch/>
-                  </pic:blipFill>
-                  <pic:spPr bwMode="auto">
-                    <a:xfrm>
-                      <a:off x="0" y="0"/>
-                      <a:ext cx="3600000" cy="1755650"/>
-                    </a:xfrm>
-                    <a:prstGeom prst="rect">
-                      <a:avLst/>
-                    </a:prstGeom>
-                    <a:ln>
-                      <a:noFill/>
-                    </a:ln>
-                    <a:extLst>
-                      <a:ext uri="{53640926-AAD7-44D8-BBD7-CCE9431645EC}">
-                        <a14:shadowObscured xmlns:a14="http://schemas.microsoft.com/office/drawing/2010/main"/>
-                      </a:ext>
-                    </a:extLst>
-                  </pic:spPr>
-                </pic:pic>
-              </a:graphicData>
-            </a:graphic>
-          </wp:inline>
-        </w:drawing>
-      </w:r>
     </w:p>
     <w:p>
       <w:pPr>
@@ -6737,7 +6773,6 @@
           <w:szCs w:val="24"/>
           <w:lang w:val="en-US"/>
         </w:rPr>
-        <w:lastRenderedPageBreak/>
         <w:t>User</w:t>
       </w:r>
       <w:r>
@@ -7098,6 +7133,7 @@
               <w:pStyle w:val="Code"/>
             </w:pPr>
             <w:r>
+              <w:lastRenderedPageBreak/>
               <w:t xml:space="preserve">        em.flush();</w:t>
             </w:r>
           </w:p>
@@ -7127,7 +7163,6 @@
               <w:pStyle w:val="Code"/>
             </w:pPr>
             <w:r>
-              <w:lastRenderedPageBreak/>
               <w:t xml:space="preserve">    // "Insert Code &gt; Add Business Method")</w:t>
             </w:r>
           </w:p>
@@ -7553,6 +7588,7 @@
               <w:pStyle w:val="Code"/>
             </w:pPr>
             <w:r>
+              <w:lastRenderedPageBreak/>
               <w:t>@Stateless</w:t>
             </w:r>
           </w:p>
@@ -7593,7 +7629,6 @@
               <w:pStyle w:val="Code"/>
             </w:pPr>
             <w:r>
-              <w:lastRenderedPageBreak/>
               <w:t xml:space="preserve">    public void addStudent(Student student) { </w:t>
             </w:r>
           </w:p>
@@ -7998,6 +8033,7 @@
               <w:pStyle w:val="Code"/>
             </w:pPr>
             <w:r>
+              <w:lastRenderedPageBreak/>
               <w:t xml:space="preserve">    void deleteStudent(int studentId); </w:t>
             </w:r>
           </w:p>
@@ -8055,7 +8091,7 @@
           <w:szCs w:val="24"/>
         </w:rPr>
         <w:lastRenderedPageBreak/>
-        <w:t>Buat 2 Servlet pada package “com.controller”, beri nama : “</w:t>
+        <w:t xml:space="preserve">Buat </w:t>
       </w:r>
       <w:r>
         <w:rPr>
@@ -8064,8 +8100,27 @@
           <w:szCs w:val="24"/>
           <w:lang w:val="en-US"/>
         </w:rPr>
-        <w:t>User</w:t>
-      </w:r>
+        <w:t>3</w:t>
+      </w:r>
+      <w:r>
+        <w:rPr>
+          <w:rFonts w:ascii="Times New Roman" w:hAnsi="Times New Roman"/>
+          <w:sz w:val="24"/>
+          <w:szCs w:val="24"/>
+        </w:rPr>
+        <w:t xml:space="preserve"> Servlet pada package “com.controller”, beri nama : “</w:t>
+      </w:r>
+      <w:r>
+        <w:rPr>
+          <w:rFonts w:ascii="Times New Roman" w:hAnsi="Times New Roman"/>
+          <w:sz w:val="24"/>
+          <w:szCs w:val="24"/>
+          <w:lang w:val="en-US"/>
+        </w:rPr>
+        <w:t>Login</w:t>
+      </w:r>
+      <w:bookmarkStart w:id="0" w:name="_GoBack"/>
+      <w:bookmarkEnd w:id="0"/>
       <w:r>
         <w:rPr>
           <w:rFonts w:ascii="Times New Roman" w:hAnsi="Times New Roman"/>
@@ -8081,7 +8136,25 @@
           <w:szCs w:val="24"/>
           <w:lang w:val="en-US"/>
         </w:rPr>
-        <w:t xml:space="preserve">,  “RegisterServlet”, </w:t>
+        <w:t>,  “Register</w:t>
+      </w:r>
+      <w:r>
+        <w:rPr>
+          <w:rFonts w:ascii="Times New Roman" w:hAnsi="Times New Roman"/>
+          <w:sz w:val="24"/>
+          <w:szCs w:val="24"/>
+          <w:lang w:val="en-US"/>
+        </w:rPr>
+        <w:t>s</w:t>
+      </w:r>
+      <w:r>
+        <w:rPr>
+          <w:rFonts w:ascii="Times New Roman" w:hAnsi="Times New Roman"/>
+          <w:sz w:val="24"/>
+          <w:szCs w:val="24"/>
+          <w:lang w:val="en-US"/>
+        </w:rPr>
+        <w:t xml:space="preserve">Servlet”, </w:t>
       </w:r>
       <w:r>
         <w:rPr>
@@ -8096,22 +8169,25 @@
       <w:pPr>
         <w:spacing w:after="0" w:line="360" w:lineRule="auto"/>
         <w:ind w:left="851"/>
-        <w:jc w:val="center"/>
-        <w:rPr>
-          <w:rFonts w:ascii="Times New Roman" w:hAnsi="Times New Roman"/>
-          <w:sz w:val="24"/>
-          <w:szCs w:val="24"/>
-        </w:rPr>
-      </w:pPr>
-      <w:r>
-        <w:rPr>
+        <w:jc w:val="both"/>
+        <w:rPr>
+          <w:rFonts w:ascii="Times New Roman" w:hAnsi="Times New Roman"/>
+          <w:sz w:val="24"/>
+          <w:szCs w:val="24"/>
+        </w:rPr>
+      </w:pPr>
+      <w:r>
+        <w:rPr>
+          <w:rFonts w:ascii="Times New Roman" w:hAnsi="Times New Roman"/>
           <w:noProof/>
+          <w:sz w:val="24"/>
+          <w:szCs w:val="24"/>
         </w:rPr>
         <w:drawing>
-          <wp:inline distT="0" distB="0" distL="0" distR="0" wp14:anchorId="15889DF2" wp14:editId="25B9846A">
-            <wp:extent cx="3600000" cy="1308877"/>
-            <wp:effectExtent l="0" t="0" r="635" b="5715"/>
-            <wp:docPr id="34" name="Picture 34"/>
+          <wp:inline distT="0" distB="0" distL="0" distR="0" wp14:anchorId="145492F4" wp14:editId="0B964B93">
+            <wp:extent cx="4999153" cy="1752752"/>
+            <wp:effectExtent l="0" t="0" r="0" b="0"/>
+            <wp:docPr id="60" name="Picture 60"/>
             <wp:cNvGraphicFramePr>
               <a:graphicFrameLocks xmlns:a="http://schemas.openxmlformats.org/drawingml/2006/main" noChangeAspect="1"/>
             </wp:cNvGraphicFramePr>
@@ -8122,27 +8198,20 @@
                     <pic:cNvPr id="1" name=""/>
                     <pic:cNvPicPr/>
                   </pic:nvPicPr>
-                  <pic:blipFill rotWithShape="1">
-                    <a:blip r:embed="rId32"/>
-                    <a:srcRect t="36408" r="60086" b="37778"/>
-                    <a:stretch/>
+                  <pic:blipFill>
+                    <a:blip r:embed="rId31"/>
+                    <a:stretch>
+                      <a:fillRect/>
+                    </a:stretch>
                   </pic:blipFill>
-                  <pic:spPr bwMode="auto">
+                  <pic:spPr>
                     <a:xfrm>
                       <a:off x="0" y="0"/>
-                      <a:ext cx="3600000" cy="1308877"/>
+                      <a:ext cx="4999153" cy="1752752"/>
                     </a:xfrm>
                     <a:prstGeom prst="rect">
                       <a:avLst/>
                     </a:prstGeom>
-                    <a:ln>
-                      <a:noFill/>
-                    </a:ln>
-                    <a:extLst>
-                      <a:ext uri="{53640926-AAD7-44D8-BBD7-CCE9431645EC}">
-                        <a14:shadowObscured xmlns:a14="http://schemas.microsoft.com/office/drawing/2010/main"/>
-                      </a:ext>
-                    </a:extLst>
                   </pic:spPr>
                 </pic:pic>
               </a:graphicData>
@@ -8155,22 +8224,25 @@
       <w:pPr>
         <w:spacing w:after="0" w:line="360" w:lineRule="auto"/>
         <w:ind w:left="851"/>
-        <w:jc w:val="center"/>
-        <w:rPr>
-          <w:rFonts w:ascii="Times New Roman" w:hAnsi="Times New Roman"/>
-          <w:sz w:val="24"/>
-          <w:szCs w:val="24"/>
-        </w:rPr>
-      </w:pPr>
-      <w:r>
-        <w:rPr>
+        <w:jc w:val="both"/>
+        <w:rPr>
+          <w:rFonts w:ascii="Times New Roman" w:hAnsi="Times New Roman"/>
+          <w:sz w:val="24"/>
+          <w:szCs w:val="24"/>
+        </w:rPr>
+      </w:pPr>
+      <w:r>
+        <w:rPr>
+          <w:rFonts w:ascii="Times New Roman" w:hAnsi="Times New Roman"/>
           <w:noProof/>
+          <w:sz w:val="24"/>
+          <w:szCs w:val="24"/>
         </w:rPr>
         <w:drawing>
-          <wp:inline distT="0" distB="0" distL="0" distR="0" wp14:anchorId="07BB6447" wp14:editId="3228A5DF">
-            <wp:extent cx="3600000" cy="1259261"/>
-            <wp:effectExtent l="0" t="0" r="635" b="0"/>
-            <wp:docPr id="35" name="Picture 35"/>
+          <wp:inline distT="0" distB="0" distL="0" distR="0" wp14:anchorId="41DD9B01" wp14:editId="314D7B97">
+            <wp:extent cx="5039995" cy="3566795"/>
+            <wp:effectExtent l="0" t="0" r="8255" b="0"/>
+            <wp:docPr id="61" name="Picture 61"/>
             <wp:cNvGraphicFramePr>
               <a:graphicFrameLocks xmlns:a="http://schemas.openxmlformats.org/drawingml/2006/main" noChangeAspect="1"/>
             </wp:cNvGraphicFramePr>
@@ -8181,27 +8253,20 @@
                     <pic:cNvPr id="1" name=""/>
                     <pic:cNvPicPr/>
                   </pic:nvPicPr>
-                  <pic:blipFill rotWithShape="1">
-                    <a:blip r:embed="rId33"/>
-                    <a:srcRect b="49822"/>
-                    <a:stretch/>
+                  <pic:blipFill>
+                    <a:blip r:embed="rId32"/>
+                    <a:stretch>
+                      <a:fillRect/>
+                    </a:stretch>
                   </pic:blipFill>
-                  <pic:spPr bwMode="auto">
+                  <pic:spPr>
                     <a:xfrm>
                       <a:off x="0" y="0"/>
-                      <a:ext cx="3600000" cy="1259261"/>
+                      <a:ext cx="5039995" cy="3566795"/>
                     </a:xfrm>
                     <a:prstGeom prst="rect">
                       <a:avLst/>
                     </a:prstGeom>
-                    <a:ln>
-                      <a:noFill/>
-                    </a:ln>
-                    <a:extLst>
-                      <a:ext uri="{53640926-AAD7-44D8-BBD7-CCE9431645EC}">
-                        <a14:shadowObscured xmlns:a14="http://schemas.microsoft.com/office/drawing/2010/main"/>
-                      </a:ext>
-                    </a:extLst>
                   </pic:spPr>
                 </pic:pic>
               </a:graphicData>
@@ -8214,22 +8279,26 @@
       <w:pPr>
         <w:spacing w:after="0" w:line="360" w:lineRule="auto"/>
         <w:ind w:left="851"/>
-        <w:jc w:val="center"/>
-        <w:rPr>
-          <w:rFonts w:ascii="Times New Roman" w:hAnsi="Times New Roman"/>
-          <w:sz w:val="24"/>
-          <w:szCs w:val="24"/>
-        </w:rPr>
-      </w:pPr>
-      <w:r>
-        <w:rPr>
+        <w:jc w:val="both"/>
+        <w:rPr>
+          <w:rFonts w:ascii="Times New Roman" w:hAnsi="Times New Roman"/>
+          <w:sz w:val="24"/>
+          <w:szCs w:val="24"/>
+        </w:rPr>
+      </w:pPr>
+      <w:r>
+        <w:rPr>
+          <w:rFonts w:ascii="Times New Roman" w:hAnsi="Times New Roman"/>
           <w:noProof/>
-        </w:rPr>
+          <w:sz w:val="24"/>
+          <w:szCs w:val="24"/>
+        </w:rPr>
+        <w:lastRenderedPageBreak/>
         <w:drawing>
-          <wp:inline distT="0" distB="0" distL="0" distR="0" wp14:anchorId="5B4B3263" wp14:editId="2BB66058">
-            <wp:extent cx="3600000" cy="1112957"/>
-            <wp:effectExtent l="0" t="0" r="635" b="0"/>
-            <wp:docPr id="36" name="Picture 36"/>
+          <wp:inline distT="0" distB="0" distL="0" distR="0" wp14:anchorId="77DFA0AB" wp14:editId="7F53351C">
+            <wp:extent cx="5039995" cy="3573780"/>
+            <wp:effectExtent l="0" t="0" r="8255" b="7620"/>
+            <wp:docPr id="62" name="Picture 62"/>
             <wp:cNvGraphicFramePr>
               <a:graphicFrameLocks xmlns:a="http://schemas.openxmlformats.org/drawingml/2006/main" noChangeAspect="1"/>
             </wp:cNvGraphicFramePr>
@@ -8240,27 +8309,20 @@
                     <pic:cNvPr id="1" name=""/>
                     <pic:cNvPicPr/>
                   </pic:nvPicPr>
-                  <pic:blipFill rotWithShape="1">
-                    <a:blip r:embed="rId34"/>
-                    <a:srcRect b="55652"/>
-                    <a:stretch/>
+                  <pic:blipFill>
+                    <a:blip r:embed="rId33"/>
+                    <a:stretch>
+                      <a:fillRect/>
+                    </a:stretch>
                   </pic:blipFill>
-                  <pic:spPr bwMode="auto">
+                  <pic:spPr>
                     <a:xfrm>
                       <a:off x="0" y="0"/>
-                      <a:ext cx="3600000" cy="1112957"/>
+                      <a:ext cx="5039995" cy="3573780"/>
                     </a:xfrm>
                     <a:prstGeom prst="rect">
                       <a:avLst/>
                     </a:prstGeom>
-                    <a:ln>
-                      <a:noFill/>
-                    </a:ln>
-                    <a:extLst>
-                      <a:ext uri="{53640926-AAD7-44D8-BBD7-CCE9431645EC}">
-                        <a14:shadowObscured xmlns:a14="http://schemas.microsoft.com/office/drawing/2010/main"/>
-                      </a:ext>
-                    </a:extLst>
                   </pic:spPr>
                 </pic:pic>
               </a:graphicData>
@@ -8521,6 +8583,7 @@
               <w:pStyle w:val="Code"/>
             </w:pPr>
             <w:r>
+              <w:lastRenderedPageBreak/>
               <w:t xml:space="preserve">    @EJB</w:t>
             </w:r>
           </w:p>
@@ -8782,71 +8845,71 @@
               <w:pStyle w:val="Code"/>
             </w:pPr>
             <w:r>
+              <w:t xml:space="preserve">     * Handles the HTTP &lt;code&gt;GET&lt;/code&gt; method.</w:t>
+            </w:r>
+          </w:p>
+          <w:p>
+            <w:pPr>
+              <w:pStyle w:val="Code"/>
+            </w:pPr>
+            <w:r>
+              <w:t xml:space="preserve">     *</w:t>
+            </w:r>
+          </w:p>
+          <w:p>
+            <w:pPr>
+              <w:pStyle w:val="Code"/>
+            </w:pPr>
+            <w:r>
+              <w:t xml:space="preserve">     * @param request servlet request</w:t>
+            </w:r>
+          </w:p>
+          <w:p>
+            <w:pPr>
+              <w:pStyle w:val="Code"/>
+            </w:pPr>
+            <w:r>
+              <w:t xml:space="preserve">     * @param response servlet response</w:t>
+            </w:r>
+          </w:p>
+          <w:p>
+            <w:pPr>
+              <w:pStyle w:val="Code"/>
+            </w:pPr>
+            <w:r>
+              <w:t xml:space="preserve">     * @throws ServletException if a servlet-specific error occurs</w:t>
+            </w:r>
+          </w:p>
+          <w:p>
+            <w:pPr>
+              <w:pStyle w:val="Code"/>
+            </w:pPr>
+            <w:r>
+              <w:t xml:space="preserve">     * @throws IOException if an I/O error occurs</w:t>
+            </w:r>
+          </w:p>
+          <w:p>
+            <w:pPr>
+              <w:pStyle w:val="Code"/>
+            </w:pPr>
+            <w:r>
+              <w:t xml:space="preserve">     */</w:t>
+            </w:r>
+          </w:p>
+          <w:p>
+            <w:pPr>
+              <w:pStyle w:val="Code"/>
+            </w:pPr>
+            <w:r>
+              <w:t xml:space="preserve">    @Override</w:t>
+            </w:r>
+          </w:p>
+          <w:p>
+            <w:pPr>
+              <w:pStyle w:val="Code"/>
+            </w:pPr>
+            <w:r>
               <w:lastRenderedPageBreak/>
-              <w:t xml:space="preserve">     * Handles the HTTP &lt;code&gt;GET&lt;/code&gt; method.</w:t>
-            </w:r>
-          </w:p>
-          <w:p>
-            <w:pPr>
-              <w:pStyle w:val="Code"/>
-            </w:pPr>
-            <w:r>
-              <w:t xml:space="preserve">     *</w:t>
-            </w:r>
-          </w:p>
-          <w:p>
-            <w:pPr>
-              <w:pStyle w:val="Code"/>
-            </w:pPr>
-            <w:r>
-              <w:t xml:space="preserve">     * @param request servlet request</w:t>
-            </w:r>
-          </w:p>
-          <w:p>
-            <w:pPr>
-              <w:pStyle w:val="Code"/>
-            </w:pPr>
-            <w:r>
-              <w:t xml:space="preserve">     * @param response servlet response</w:t>
-            </w:r>
-          </w:p>
-          <w:p>
-            <w:pPr>
-              <w:pStyle w:val="Code"/>
-            </w:pPr>
-            <w:r>
-              <w:t xml:space="preserve">     * @throws ServletException if a servlet-specific error occurs</w:t>
-            </w:r>
-          </w:p>
-          <w:p>
-            <w:pPr>
-              <w:pStyle w:val="Code"/>
-            </w:pPr>
-            <w:r>
-              <w:t xml:space="preserve">     * @throws IOException if an I/O error occurs</w:t>
-            </w:r>
-          </w:p>
-          <w:p>
-            <w:pPr>
-              <w:pStyle w:val="Code"/>
-            </w:pPr>
-            <w:r>
-              <w:t xml:space="preserve">     */</w:t>
-            </w:r>
-          </w:p>
-          <w:p>
-            <w:pPr>
-              <w:pStyle w:val="Code"/>
-            </w:pPr>
-            <w:r>
-              <w:t xml:space="preserve">    @Override</w:t>
-            </w:r>
-          </w:p>
-          <w:p>
-            <w:pPr>
-              <w:pStyle w:val="Code"/>
-            </w:pPr>
-            <w:r>
               <w:t xml:space="preserve">    protected void doGet(HttpServletRequest request, HttpServletResponse response)</w:t>
             </w:r>
           </w:p>
@@ -9109,7 +9172,27 @@
           <w:szCs w:val="24"/>
           <w:lang w:val="en-US"/>
         </w:rPr>
-        <w:t>RegisterServlet.java</w:t>
+        <w:t>Register</w:t>
+      </w:r>
+      <w:r>
+        <w:rPr>
+          <w:rFonts w:ascii="Times New Roman" w:hAnsi="Times New Roman"/>
+          <w:b/>
+          <w:sz w:val="24"/>
+          <w:szCs w:val="24"/>
+          <w:lang w:val="en-US"/>
+        </w:rPr>
+        <w:t>s</w:t>
+      </w:r>
+      <w:r>
+        <w:rPr>
+          <w:rFonts w:ascii="Times New Roman" w:hAnsi="Times New Roman"/>
+          <w:b/>
+          <w:sz w:val="24"/>
+          <w:szCs w:val="24"/>
+          <w:lang w:val="en-US"/>
+        </w:rPr>
+        <w:t>Servlet.java</w:t>
       </w:r>
     </w:p>
     <w:tbl>
@@ -9201,76 +9284,76 @@
               <w:pStyle w:val="Code"/>
             </w:pPr>
             <w:r>
+              <w:t>import javax.ejb.EJB;</w:t>
+            </w:r>
+          </w:p>
+          <w:p>
+            <w:pPr>
+              <w:pStyle w:val="Code"/>
+            </w:pPr>
+            <w:r>
+              <w:t>import javax.servlet.ServletException;</w:t>
+            </w:r>
+          </w:p>
+          <w:p>
+            <w:pPr>
+              <w:pStyle w:val="Code"/>
+            </w:pPr>
+            <w:r>
+              <w:t>import javax.servlet.http.HttpServlet;</w:t>
+            </w:r>
+          </w:p>
+          <w:p>
+            <w:pPr>
+              <w:pStyle w:val="Code"/>
+            </w:pPr>
+            <w:r>
+              <w:t>import javax.servlet.http.HttpServletRequest;</w:t>
+            </w:r>
+          </w:p>
+          <w:p>
+            <w:pPr>
+              <w:pStyle w:val="Code"/>
+            </w:pPr>
+            <w:r>
+              <w:t>import javax.servlet.http.HttpServletResponse;</w:t>
+            </w:r>
+          </w:p>
+          <w:p>
+            <w:pPr>
+              <w:pStyle w:val="Code"/>
+            </w:pPr>
+            <w:r>
+              <w:t>import com.dao.UserDAOLocal;</w:t>
+            </w:r>
+          </w:p>
+          <w:p>
+            <w:pPr>
+              <w:pStyle w:val="Code"/>
+            </w:pPr>
+          </w:p>
+          <w:p>
+            <w:pPr>
+              <w:pStyle w:val="Code"/>
+            </w:pPr>
+            <w:r>
+              <w:t>/**</w:t>
+            </w:r>
+          </w:p>
+          <w:p>
+            <w:pPr>
+              <w:pStyle w:val="Code"/>
+            </w:pPr>
+            <w:r>
+              <w:t xml:space="preserve"> *</w:t>
+            </w:r>
+          </w:p>
+          <w:p>
+            <w:pPr>
+              <w:pStyle w:val="Code"/>
+            </w:pPr>
+            <w:r>
               <w:lastRenderedPageBreak/>
-              <w:t>import javax.ejb.EJB;</w:t>
-            </w:r>
-          </w:p>
-          <w:p>
-            <w:pPr>
-              <w:pStyle w:val="Code"/>
-            </w:pPr>
-            <w:r>
-              <w:t>import javax.servlet.ServletException;</w:t>
-            </w:r>
-          </w:p>
-          <w:p>
-            <w:pPr>
-              <w:pStyle w:val="Code"/>
-            </w:pPr>
-            <w:r>
-              <w:t>import javax.servlet.http.HttpServlet;</w:t>
-            </w:r>
-          </w:p>
-          <w:p>
-            <w:pPr>
-              <w:pStyle w:val="Code"/>
-            </w:pPr>
-            <w:r>
-              <w:t>import javax.servlet.http.HttpServletRequest;</w:t>
-            </w:r>
-          </w:p>
-          <w:p>
-            <w:pPr>
-              <w:pStyle w:val="Code"/>
-            </w:pPr>
-            <w:r>
-              <w:t>import javax.servlet.http.HttpServletResponse;</w:t>
-            </w:r>
-          </w:p>
-          <w:p>
-            <w:pPr>
-              <w:pStyle w:val="Code"/>
-            </w:pPr>
-            <w:r>
-              <w:t>import com.dao.UserDAOLocal;</w:t>
-            </w:r>
-          </w:p>
-          <w:p>
-            <w:pPr>
-              <w:pStyle w:val="Code"/>
-            </w:pPr>
-          </w:p>
-          <w:p>
-            <w:pPr>
-              <w:pStyle w:val="Code"/>
-            </w:pPr>
-            <w:r>
-              <w:t>/**</w:t>
-            </w:r>
-          </w:p>
-          <w:p>
-            <w:pPr>
-              <w:pStyle w:val="Code"/>
-            </w:pPr>
-            <w:r>
-              <w:t xml:space="preserve"> *</w:t>
-            </w:r>
-          </w:p>
-          <w:p>
-            <w:pPr>
-              <w:pStyle w:val="Code"/>
-            </w:pPr>
-            <w:r>
               <w:t xml:space="preserve"> * @author WIN 10</w:t>
             </w:r>
           </w:p>
@@ -9532,71 +9615,71 @@
               <w:pStyle w:val="Code"/>
             </w:pPr>
             <w:r>
+              <w:t xml:space="preserve">    // &lt;editor-fold defaultstate="collapsed" desc="HttpServlet methods. Click on the + sign on the left to edit the code."&gt;</w:t>
+            </w:r>
+          </w:p>
+          <w:p>
+            <w:pPr>
+              <w:pStyle w:val="Code"/>
+            </w:pPr>
+            <w:r>
+              <w:t xml:space="preserve">    /**</w:t>
+            </w:r>
+          </w:p>
+          <w:p>
+            <w:pPr>
+              <w:pStyle w:val="Code"/>
+            </w:pPr>
+            <w:r>
+              <w:t xml:space="preserve">     * Handles the HTTP &lt;code&gt;GET&lt;/code&gt; method.</w:t>
+            </w:r>
+          </w:p>
+          <w:p>
+            <w:pPr>
+              <w:pStyle w:val="Code"/>
+            </w:pPr>
+            <w:r>
+              <w:t xml:space="preserve">     *</w:t>
+            </w:r>
+          </w:p>
+          <w:p>
+            <w:pPr>
+              <w:pStyle w:val="Code"/>
+            </w:pPr>
+            <w:r>
+              <w:t xml:space="preserve">     * @param request servlet request</w:t>
+            </w:r>
+          </w:p>
+          <w:p>
+            <w:pPr>
+              <w:pStyle w:val="Code"/>
+            </w:pPr>
+            <w:r>
+              <w:t xml:space="preserve">     * @param response servlet response</w:t>
+            </w:r>
+          </w:p>
+          <w:p>
+            <w:pPr>
+              <w:pStyle w:val="Code"/>
+            </w:pPr>
+            <w:r>
+              <w:t xml:space="preserve">     * @throws ServletException if a servlet-specific error occurs</w:t>
+            </w:r>
+          </w:p>
+          <w:p>
+            <w:pPr>
+              <w:pStyle w:val="Code"/>
+            </w:pPr>
+            <w:r>
+              <w:t xml:space="preserve">     * @throws IOException if an I/O error occurs</w:t>
+            </w:r>
+          </w:p>
+          <w:p>
+            <w:pPr>
+              <w:pStyle w:val="Code"/>
+            </w:pPr>
+            <w:r>
               <w:lastRenderedPageBreak/>
-              <w:t xml:space="preserve">    // &lt;editor-fold defaultstate="collapsed" desc="HttpServlet methods. Click on the + sign on the left to edit the code."&gt;</w:t>
-            </w:r>
-          </w:p>
-          <w:p>
-            <w:pPr>
-              <w:pStyle w:val="Code"/>
-            </w:pPr>
-            <w:r>
-              <w:t xml:space="preserve">    /**</w:t>
-            </w:r>
-          </w:p>
-          <w:p>
-            <w:pPr>
-              <w:pStyle w:val="Code"/>
-            </w:pPr>
-            <w:r>
-              <w:t xml:space="preserve">     * Handles the HTTP &lt;code&gt;GET&lt;/code&gt; method.</w:t>
-            </w:r>
-          </w:p>
-          <w:p>
-            <w:pPr>
-              <w:pStyle w:val="Code"/>
-            </w:pPr>
-            <w:r>
-              <w:t xml:space="preserve">     *</w:t>
-            </w:r>
-          </w:p>
-          <w:p>
-            <w:pPr>
-              <w:pStyle w:val="Code"/>
-            </w:pPr>
-            <w:r>
-              <w:t xml:space="preserve">     * @param request servlet request</w:t>
-            </w:r>
-          </w:p>
-          <w:p>
-            <w:pPr>
-              <w:pStyle w:val="Code"/>
-            </w:pPr>
-            <w:r>
-              <w:t xml:space="preserve">     * @param response servlet response</w:t>
-            </w:r>
-          </w:p>
-          <w:p>
-            <w:pPr>
-              <w:pStyle w:val="Code"/>
-            </w:pPr>
-            <w:r>
-              <w:t xml:space="preserve">     * @throws ServletException if a servlet-specific error occurs</w:t>
-            </w:r>
-          </w:p>
-          <w:p>
-            <w:pPr>
-              <w:pStyle w:val="Code"/>
-            </w:pPr>
-            <w:r>
-              <w:t xml:space="preserve">     * @throws IOException if an I/O error occurs</w:t>
-            </w:r>
-          </w:p>
-          <w:p>
-            <w:pPr>
-              <w:pStyle w:val="Code"/>
-            </w:pPr>
-            <w:r>
               <w:t xml:space="preserve">     */</w:t>
             </w:r>
           </w:p>
@@ -10479,15 +10562,30 @@
           <w:szCs w:val="24"/>
         </w:rPr>
       </w:pPr>
-      <w:r>
-        <w:rPr>
+    </w:p>
+    <w:p>
+      <w:pPr>
+        <w:spacing w:after="0" w:line="360" w:lineRule="auto"/>
+        <w:ind w:left="851"/>
+        <w:jc w:val="center"/>
+        <w:rPr>
+          <w:rFonts w:ascii="Times New Roman" w:hAnsi="Times New Roman"/>
+          <w:sz w:val="24"/>
+          <w:szCs w:val="24"/>
+        </w:rPr>
+      </w:pPr>
+      <w:r>
+        <w:rPr>
+          <w:rFonts w:ascii="Times New Roman" w:hAnsi="Times New Roman"/>
           <w:noProof/>
+          <w:sz w:val="24"/>
+          <w:szCs w:val="24"/>
         </w:rPr>
         <w:drawing>
-          <wp:inline distT="0" distB="0" distL="0" distR="0" wp14:anchorId="4D78EDE4" wp14:editId="3D46D521">
-            <wp:extent cx="2520000" cy="1666875"/>
+          <wp:inline distT="0" distB="0" distL="0" distR="0" wp14:anchorId="1E9C8730" wp14:editId="75FAF215">
+            <wp:extent cx="1928027" cy="1181202"/>
             <wp:effectExtent l="0" t="0" r="0" b="0"/>
-            <wp:docPr id="38" name="Picture 38"/>
+            <wp:docPr id="63" name="Picture 63"/>
             <wp:cNvGraphicFramePr>
               <a:graphicFrameLocks xmlns:a="http://schemas.openxmlformats.org/drawingml/2006/main" noChangeAspect="1"/>
             </wp:cNvGraphicFramePr>
@@ -10498,27 +10596,20 @@
                     <pic:cNvPr id="1" name=""/>
                     <pic:cNvPicPr/>
                   </pic:nvPicPr>
-                  <pic:blipFill rotWithShape="1">
-                    <a:blip r:embed="rId35"/>
-                    <a:srcRect t="29576" r="81131" b="47322"/>
-                    <a:stretch/>
+                  <pic:blipFill>
+                    <a:blip r:embed="rId34"/>
+                    <a:stretch>
+                      <a:fillRect/>
+                    </a:stretch>
                   </pic:blipFill>
-                  <pic:spPr bwMode="auto">
+                  <pic:spPr>
                     <a:xfrm>
                       <a:off x="0" y="0"/>
-                      <a:ext cx="2520000" cy="1666875"/>
+                      <a:ext cx="1928027" cy="1181202"/>
                     </a:xfrm>
                     <a:prstGeom prst="rect">
                       <a:avLst/>
                     </a:prstGeom>
-                    <a:ln>
-                      <a:noFill/>
-                    </a:ln>
-                    <a:extLst>
-                      <a:ext uri="{53640926-AAD7-44D8-BBD7-CCE9431645EC}">
-                        <a14:shadowObscured xmlns:a14="http://schemas.microsoft.com/office/drawing/2010/main"/>
-                      </a:ext>
-                    </a:extLst>
                   </pic:spPr>
                 </pic:pic>
               </a:graphicData>
@@ -10540,13 +10631,17 @@
       </w:pPr>
       <w:r>
         <w:rPr>
+          <w:rFonts w:ascii="Times New Roman" w:hAnsi="Times New Roman"/>
           <w:noProof/>
-        </w:rPr>
+          <w:sz w:val="24"/>
+          <w:szCs w:val="24"/>
+        </w:rPr>
+        <w:lastRenderedPageBreak/>
         <w:drawing>
-          <wp:inline distT="0" distB="0" distL="0" distR="0" wp14:anchorId="0F2AA9B0" wp14:editId="3A11FCD5">
-            <wp:extent cx="3600000" cy="781009"/>
-            <wp:effectExtent l="0" t="0" r="635" b="635"/>
-            <wp:docPr id="39" name="Picture 39"/>
+          <wp:inline distT="0" distB="0" distL="0" distR="0" wp14:anchorId="12067011" wp14:editId="1C0608E8">
+            <wp:extent cx="4313294" cy="3261643"/>
+            <wp:effectExtent l="0" t="0" r="0" b="0"/>
+            <wp:docPr id="64" name="Picture 64"/>
             <wp:cNvGraphicFramePr>
               <a:graphicFrameLocks xmlns:a="http://schemas.openxmlformats.org/drawingml/2006/main" noChangeAspect="1"/>
             </wp:cNvGraphicFramePr>
@@ -10557,27 +10652,20 @@
                     <pic:cNvPr id="1" name=""/>
                     <pic:cNvPicPr/>
                   </pic:nvPicPr>
-                  <pic:blipFill rotWithShape="1">
-                    <a:blip r:embed="rId36"/>
-                    <a:srcRect l="20617" t="13171" r="33234" b="68297"/>
-                    <a:stretch/>
+                  <pic:blipFill>
+                    <a:blip r:embed="rId35"/>
+                    <a:stretch>
+                      <a:fillRect/>
+                    </a:stretch>
                   </pic:blipFill>
-                  <pic:spPr bwMode="auto">
+                  <pic:spPr>
                     <a:xfrm>
                       <a:off x="0" y="0"/>
-                      <a:ext cx="3600000" cy="781009"/>
+                      <a:ext cx="4313294" cy="3261643"/>
                     </a:xfrm>
                     <a:prstGeom prst="rect">
                       <a:avLst/>
                     </a:prstGeom>
-                    <a:ln>
-                      <a:noFill/>
-                    </a:ln>
-                    <a:extLst>
-                      <a:ext uri="{53640926-AAD7-44D8-BBD7-CCE9431645EC}">
-                        <a14:shadowObscured xmlns:a14="http://schemas.microsoft.com/office/drawing/2010/main"/>
-                      </a:ext>
-                    </a:extLst>
                   </pic:spPr>
                 </pic:pic>
               </a:graphicData>
@@ -10600,6 +10688,18 @@
     </w:p>
     <w:p>
       <w:pPr>
+        <w:spacing w:after="0" w:line="360" w:lineRule="auto"/>
+        <w:ind w:left="851"/>
+        <w:jc w:val="center"/>
+        <w:rPr>
+          <w:rFonts w:ascii="Times New Roman" w:hAnsi="Times New Roman"/>
+          <w:sz w:val="24"/>
+          <w:szCs w:val="24"/>
+        </w:rPr>
+      </w:pPr>
+    </w:p>
+    <w:p>
+      <w:pPr>
         <w:numPr>
           <w:ilvl w:val="0"/>
           <w:numId w:val="4"/>
@@ -10648,9 +10748,9 @@
       </w:r>
     </w:p>
     <w:sectPr>
-      <w:headerReference w:type="default" r:id="rId37"/>
-      <w:footerReference w:type="default" r:id="rId38"/>
-      <w:headerReference w:type="first" r:id="rId39"/>
+      <w:headerReference w:type="default" r:id="rId36"/>
+      <w:footerReference w:type="default" r:id="rId37"/>
+      <w:headerReference w:type="first" r:id="rId38"/>
       <w:pgSz w:w="11906" w:h="16838"/>
       <w:pgMar w:top="2268" w:right="1701" w:bottom="1701" w:left="2268" w:header="709" w:footer="709" w:gutter="0"/>
       <w:pgNumType w:start="1"/>
@@ -11627,6 +11727,7 @@
     <w:lsdException w:name="HTML Sample" w:semiHidden="1" w:unhideWhenUsed="1"/>
     <w:lsdException w:name="HTML Typewriter" w:semiHidden="1" w:unhideWhenUsed="1"/>
     <w:lsdException w:name="HTML Variable" w:semiHidden="1" w:unhideWhenUsed="1"/>
+    <w:lsdException w:name="Normal Table" w:semiHidden="1" w:unhideWhenUsed="1"/>
     <w:lsdException w:name="annotation subject" w:semiHidden="1" w:unhideWhenUsed="1"/>
     <w:lsdException w:name="No List" w:semiHidden="1" w:unhideWhenUsed="1"/>
     <w:lsdException w:name="Outline List 1" w:semiHidden="1" w:unhideWhenUsed="1"/>
@@ -11672,9 +11773,11 @@
     <w:lsdException w:name="Table Subtle 1" w:semiHidden="1" w:unhideWhenUsed="1"/>
     <w:lsdException w:name="Table Subtle 2" w:semiHidden="1" w:unhideWhenUsed="1"/>
     <w:lsdException w:name="Table Web 1" w:semiHidden="1" w:unhideWhenUsed="1"/>
+    <w:lsdException w:name="Table Web 2" w:semiHidden="1" w:unhideWhenUsed="1"/>
     <w:lsdException w:name="Table Web 3" w:semiHidden="1" w:unhideWhenUsed="1"/>
     <w:lsdException w:name="Balloon Text" w:semiHidden="1" w:unhideWhenUsed="1"/>
     <w:lsdException w:name="Table Grid" w:uiPriority="39"/>
+    <w:lsdException w:name="Table Theme" w:semiHidden="1" w:unhideWhenUsed="1"/>
     <w:lsdException w:name="Placeholder Text" w:semiHidden="1"/>
     <w:lsdException w:name="No Spacing" w:uiPriority="1" w:qFormat="1"/>
     <w:lsdException w:name="Light Shading" w:uiPriority="60"/>
